--- a/dida/code/doc/查询方法.docx
+++ b/dida/code/doc/查询方法.docx
@@ -1,63 +1,53 @@
 
 <file path=word/document.xml><?xml version="1.0" encoding="utf-8"?>
-<w:document xmlns:ve="http://schemas.openxmlformats.org/markup-compatibility/2006" xmlns:o="urn:schemas-microsoft-com:office:office" xmlns:r="http://schemas.openxmlformats.org/officeDocument/2006/relationships" xmlns:m="http://schemas.openxmlformats.org/officeDocument/2006/math" xmlns:v="urn:schemas-microsoft-com:vml" xmlns:wp="http://schemas.openxmlformats.org/drawingml/2006/wordprocessingDrawing" xmlns:w10="urn:schemas-microsoft-com:office:word" xmlns:w="http://schemas.openxmlformats.org/wordprocessingml/2006/main" xmlns:wne="http://schemas.microsoft.com/office/word/2006/wordml">
+<w:document xmlns:wpc="http://schemas.microsoft.com/office/word/2010/wordprocessingCanvas" xmlns:mc="http://schemas.openxmlformats.org/markup-compatibility/2006" xmlns:o="urn:schemas-microsoft-com:office:office" xmlns:r="http://schemas.openxmlformats.org/officeDocument/2006/relationships" xmlns:m="http://schemas.openxmlformats.org/officeDocument/2006/math" xmlns:v="urn:schemas-microsoft-com:vml" xmlns:wp14="http://schemas.microsoft.com/office/word/2010/wordprocessingDrawing" xmlns:wp="http://schemas.openxmlformats.org/drawingml/2006/wordprocessingDrawing" xmlns:w="http://schemas.openxmlformats.org/wordprocessingml/2006/main" xmlns:w14="http://schemas.microsoft.com/office/word/2010/wordml" xmlns:w10="urn:schemas-microsoft-com:office:word" xmlns:w15="http://schemas.microsoft.com/office/word/2012/wordml" xmlns:wpg="http://schemas.microsoft.com/office/word/2010/wordprocessingGroup" xmlns:wpi="http://schemas.microsoft.com/office/word/2010/wordprocessingInk" xmlns:wne="http://schemas.microsoft.com/office/word/2006/wordml" xmlns:wps="http://schemas.microsoft.com/office/word/2010/wordprocessingShape" mc:Ignorable="w14 w15 wp14">
   <w:body>
     <w:p>
       <w:pPr>
-        <w:pStyle w:val="5"/>
-        <w:rPr>
-          <w:rStyle w:val="a7"/>
-          <w:rFonts w:hint="eastAsia"/>
-        </w:rPr>
-      </w:pPr>
-      <w:r>
-        <w:rPr>
-          <w:rStyle w:val="a7"/>
-          <w:rFonts w:hint="eastAsia"/>
-        </w:rPr>
-        <w:t>一、</w:t>
-      </w:r>
-      <w:r>
-        <w:rPr>
-          <w:rStyle w:val="a7"/>
-          <w:rFonts w:hint="eastAsia"/>
-        </w:rPr>
-        <w:t>渠道数据查询方法</w:t>
-      </w:r>
-    </w:p>
-    <w:p>
-      <w:pPr>
-        <w:rPr>
-          <w:rFonts w:hint="eastAsia"/>
-        </w:rPr>
-      </w:pPr>
-      <w:r>
-        <w:rPr>
-          <w:rFonts w:hint="eastAsia"/>
-        </w:rPr>
-        <w:t>1</w:t>
-      </w:r>
-      <w:r>
-        <w:rPr>
-          <w:rFonts w:hint="eastAsia"/>
-        </w:rPr>
-        <w:t>、查询启动量</w:t>
-      </w:r>
-    </w:p>
-    <w:p>
-      <w:pPr>
-        <w:rPr>
-          <w:rFonts w:hint="eastAsia"/>
-        </w:rPr>
-      </w:pPr>
-      <w:r>
-        <w:rPr>
-          <w:rFonts w:hint="eastAsia"/>
-          <w:noProof/>
+        <w:pStyle w:val="6"/>
+        <w:rPr>
+          <w:rStyle w:val="21"/>
+          <w:rFonts w:hint="eastAsia"/>
+          <w:b w:val="0"/>
+          <w:bCs w:val="0"/>
+        </w:rPr>
+      </w:pPr>
+      <w:r>
+        <w:rPr>
+          <w:rStyle w:val="21"/>
+          <w:rFonts w:hint="eastAsia"/>
+          <w:b w:val="0"/>
+          <w:bCs w:val="0"/>
+        </w:rPr>
+        <w:t>一、渠道数据查询方法</w:t>
+      </w:r>
+    </w:p>
+    <w:p>
+      <w:pPr>
+        <w:rPr>
+          <w:rFonts w:hint="eastAsia"/>
+        </w:rPr>
+      </w:pPr>
+      <w:r>
+        <w:rPr>
+          <w:rFonts w:hint="eastAsia"/>
+        </w:rPr>
+        <w:t>1、查询启动量</w:t>
+      </w:r>
+    </w:p>
+    <w:p>
+      <w:pPr>
+        <w:rPr>
+          <w:rFonts w:hint="eastAsia"/>
+        </w:rPr>
+      </w:pPr>
+      <w:r>
+        <w:rPr>
+          <w:rFonts w:hint="eastAsia"/>
         </w:rPr>
         <w:drawing>
           <wp:inline distT="0" distB="0" distL="0" distR="0">
-            <wp:extent cx="5274310" cy="1733314"/>
+            <wp:extent cx="5274310" cy="1732915"/>
             <wp:effectExtent l="19050" t="0" r="2540" b="0"/>
             <wp:docPr id="4" name="图片 4"/>
             <wp:cNvGraphicFramePr>
@@ -67,19 +57,19 @@
               <a:graphicData uri="http://schemas.openxmlformats.org/drawingml/2006/picture">
                 <pic:pic xmlns:pic="http://schemas.openxmlformats.org/drawingml/2006/picture">
                   <pic:nvPicPr>
-                    <pic:cNvPr id="0" name="Picture 4"/>
+                    <pic:cNvPr id="4" name="图片 4"/>
                     <pic:cNvPicPr>
                       <a:picLocks noChangeAspect="1" noChangeArrowheads="1"/>
                     </pic:cNvPicPr>
                   </pic:nvPicPr>
                   <pic:blipFill>
-                    <a:blip r:embed="rId6" cstate="print"/>
+                    <a:blip r:embed="rId4" cstate="print"/>
                     <a:srcRect/>
                     <a:stretch>
                       <a:fillRect/>
                     </a:stretch>
                   </pic:blipFill>
-                  <pic:spPr bwMode="auto">
+                  <pic:spPr>
                     <a:xfrm>
                       <a:off x="0" y="0"/>
                       <a:ext cx="5274310" cy="1733314"/>
@@ -112,41 +102,26 @@
         <w:rPr>
           <w:rFonts w:hint="eastAsia"/>
         </w:rPr>
-        <w:t>2</w:t>
-      </w:r>
-      <w:r>
-        <w:rPr>
-          <w:rFonts w:hint="eastAsia"/>
-        </w:rPr>
-        <w:t>、查询</w:t>
-      </w:r>
-      <w:r>
-        <w:rPr>
-          <w:rFonts w:hint="eastAsia"/>
-        </w:rPr>
-        <w:t>安装量</w:t>
-      </w:r>
-    </w:p>
-    <w:p>
-      <w:pPr>
-        <w:rPr>
-          <w:rFonts w:hint="eastAsia"/>
-        </w:rPr>
-      </w:pPr>
-    </w:p>
-    <w:p>
-      <w:pPr>
-        <w:rPr>
-          <w:rFonts w:hint="eastAsia"/>
-        </w:rPr>
-      </w:pPr>
-      <w:r>
-        <w:rPr>
-          <w:noProof/>
-        </w:rPr>
+        <w:t>2、查询安装量</w:t>
+      </w:r>
+    </w:p>
+    <w:p>
+      <w:pPr>
+        <w:rPr>
+          <w:rFonts w:hint="eastAsia"/>
+        </w:rPr>
+      </w:pPr>
+    </w:p>
+    <w:p>
+      <w:pPr>
+        <w:rPr>
+          <w:rFonts w:hint="eastAsia"/>
+        </w:rPr>
+      </w:pPr>
+      <w:r>
         <w:drawing>
           <wp:inline distT="0" distB="0" distL="0" distR="0">
-            <wp:extent cx="5274310" cy="2453381"/>
+            <wp:extent cx="5274310" cy="2453005"/>
             <wp:effectExtent l="19050" t="0" r="2540" b="0"/>
             <wp:docPr id="7" name="图片 7"/>
             <wp:cNvGraphicFramePr>
@@ -156,19 +131,19 @@
               <a:graphicData uri="http://schemas.openxmlformats.org/drawingml/2006/picture">
                 <pic:pic xmlns:pic="http://schemas.openxmlformats.org/drawingml/2006/picture">
                   <pic:nvPicPr>
-                    <pic:cNvPr id="0" name="Picture 7"/>
+                    <pic:cNvPr id="7" name="图片 7"/>
                     <pic:cNvPicPr>
                       <a:picLocks noChangeAspect="1" noChangeArrowheads="1"/>
                     </pic:cNvPicPr>
                   </pic:nvPicPr>
                   <pic:blipFill>
-                    <a:blip r:embed="rId7" cstate="print"/>
+                    <a:blip r:embed="rId5" cstate="print"/>
                     <a:srcRect/>
                     <a:stretch>
                       <a:fillRect/>
                     </a:stretch>
                   </pic:blipFill>
-                  <pic:spPr bwMode="auto">
+                  <pic:spPr>
                     <a:xfrm>
                       <a:off x="0" y="0"/>
                       <a:ext cx="5274310" cy="2453381"/>
@@ -198,9 +173,6 @@
         </w:rPr>
       </w:pPr>
       <w:r>
-        <w:rPr>
-          <w:noProof/>
-        </w:rPr>
         <w:drawing>
           <wp:inline distT="0" distB="0" distL="0" distR="0">
             <wp:extent cx="3028950" cy="419100"/>
@@ -213,19 +185,19 @@
               <a:graphicData uri="http://schemas.openxmlformats.org/drawingml/2006/picture">
                 <pic:pic xmlns:pic="http://schemas.openxmlformats.org/drawingml/2006/picture">
                   <pic:nvPicPr>
-                    <pic:cNvPr id="0" name="Picture 10"/>
+                    <pic:cNvPr id="10" name="图片 10"/>
                     <pic:cNvPicPr>
                       <a:picLocks noChangeAspect="1" noChangeArrowheads="1"/>
                     </pic:cNvPicPr>
                   </pic:nvPicPr>
                   <pic:blipFill>
-                    <a:blip r:embed="rId8" cstate="print"/>
+                    <a:blip r:embed="rId6" cstate="print"/>
                     <a:srcRect/>
                     <a:stretch>
                       <a:fillRect/>
                     </a:stretch>
                   </pic:blipFill>
-                  <pic:spPr bwMode="auto">
+                  <pic:spPr>
                     <a:xfrm>
                       <a:off x="0" y="0"/>
                       <a:ext cx="3028950" cy="419100"/>
@@ -268,12 +240,9 @@
         </w:rPr>
       </w:pPr>
       <w:r>
-        <w:rPr>
-          <w:noProof/>
-        </w:rPr>
         <w:drawing>
           <wp:inline distT="0" distB="0" distL="0" distR="0">
-            <wp:extent cx="5274310" cy="1526623"/>
+            <wp:extent cx="5274310" cy="1526540"/>
             <wp:effectExtent l="19050" t="0" r="2540" b="0"/>
             <wp:docPr id="13" name="图片 13"/>
             <wp:cNvGraphicFramePr>
@@ -283,19 +252,19 @@
               <a:graphicData uri="http://schemas.openxmlformats.org/drawingml/2006/picture">
                 <pic:pic xmlns:pic="http://schemas.openxmlformats.org/drawingml/2006/picture">
                   <pic:nvPicPr>
-                    <pic:cNvPr id="0" name="Picture 13"/>
+                    <pic:cNvPr id="13" name="图片 13"/>
                     <pic:cNvPicPr>
                       <a:picLocks noChangeAspect="1" noChangeArrowheads="1"/>
                     </pic:cNvPicPr>
                   </pic:nvPicPr>
                   <pic:blipFill>
-                    <a:blip r:embed="rId9" cstate="print"/>
+                    <a:blip r:embed="rId7" cstate="print"/>
                     <a:srcRect/>
                     <a:stretch>
                       <a:fillRect/>
                     </a:stretch>
                   </pic:blipFill>
-                  <pic:spPr bwMode="auto">
+                  <pic:spPr>
                     <a:xfrm>
                       <a:off x="0" y="0"/>
                       <a:ext cx="5274310" cy="1526623"/>
@@ -335,66 +304,32 @@
         <w:rPr>
           <w:rFonts w:hint="eastAsia"/>
         </w:rPr>
-        <w:t>3</w:t>
-      </w:r>
-      <w:r>
-        <w:rPr>
-          <w:rFonts w:hint="eastAsia"/>
-        </w:rPr>
-        <w:t>、查询当日留存</w:t>
-      </w:r>
-    </w:p>
-    <w:p>
-      <w:pPr>
-        <w:rPr>
-          <w:rFonts w:hint="eastAsia"/>
-        </w:rPr>
-      </w:pPr>
-      <w:r>
-        <w:rPr>
-          <w:rFonts w:hint="eastAsia"/>
-        </w:rPr>
-        <w:t>在第</w:t>
-      </w:r>
-      <w:r>
-        <w:rPr>
-          <w:rFonts w:hint="eastAsia"/>
-        </w:rPr>
-        <w:t>2</w:t>
-      </w:r>
-      <w:r>
-        <w:rPr>
-          <w:rFonts w:hint="eastAsia"/>
-        </w:rPr>
-        <w:t>步基础上增加</w:t>
-      </w:r>
-      <w:r>
-        <w:rPr>
-          <w:rFonts w:hint="eastAsia"/>
-        </w:rPr>
-        <w:t>1</w:t>
-      </w:r>
-      <w:r>
-        <w:rPr>
-          <w:rFonts w:hint="eastAsia"/>
-        </w:rPr>
-        <w:t>个过滤器即可：</w:t>
-      </w:r>
-    </w:p>
-    <w:p>
-      <w:pPr>
-        <w:rPr>
-          <w:rFonts w:hint="eastAsia"/>
-        </w:rPr>
-      </w:pPr>
-      <w:r>
-        <w:rPr>
-          <w:noProof/>
-        </w:rPr>
-        <w:lastRenderedPageBreak/>
+        <w:t>3、查询当日留存</w:t>
+      </w:r>
+    </w:p>
+    <w:p>
+      <w:pPr>
+        <w:rPr>
+          <w:rFonts w:hint="eastAsia"/>
+        </w:rPr>
+      </w:pPr>
+      <w:r>
+        <w:rPr>
+          <w:rFonts w:hint="eastAsia"/>
+        </w:rPr>
+        <w:t>在第2步基础上增加1个过滤器即可：</w:t>
+      </w:r>
+    </w:p>
+    <w:p>
+      <w:pPr>
+        <w:rPr>
+          <w:rFonts w:hint="eastAsia"/>
+        </w:rPr>
+      </w:pPr>
+      <w:r>
         <w:drawing>
           <wp:inline distT="0" distB="0" distL="0" distR="0">
-            <wp:extent cx="5274310" cy="1909176"/>
+            <wp:extent cx="5274310" cy="1908810"/>
             <wp:effectExtent l="19050" t="0" r="2540" b="0"/>
             <wp:docPr id="16" name="图片 16"/>
             <wp:cNvGraphicFramePr>
@@ -404,19 +339,19 @@
               <a:graphicData uri="http://schemas.openxmlformats.org/drawingml/2006/picture">
                 <pic:pic xmlns:pic="http://schemas.openxmlformats.org/drawingml/2006/picture">
                   <pic:nvPicPr>
-                    <pic:cNvPr id="0" name="Picture 16"/>
+                    <pic:cNvPr id="16" name="图片 16"/>
                     <pic:cNvPicPr>
                       <a:picLocks noChangeAspect="1" noChangeArrowheads="1"/>
                     </pic:cNvPicPr>
                   </pic:nvPicPr>
                   <pic:blipFill>
-                    <a:blip r:embed="rId10" cstate="print"/>
+                    <a:blip r:embed="rId8" cstate="print"/>
                     <a:srcRect/>
                     <a:stretch>
                       <a:fillRect/>
                     </a:stretch>
                   </pic:blipFill>
-                  <pic:spPr bwMode="auto">
+                  <pic:spPr>
                     <a:xfrm>
                       <a:off x="0" y="0"/>
                       <a:ext cx="5274310" cy="1909176"/>
@@ -449,28 +384,19 @@
         <w:rPr>
           <w:rFonts w:hint="eastAsia"/>
         </w:rPr>
-        <w:t>4</w:t>
-      </w:r>
-      <w:r>
-        <w:rPr>
-          <w:rFonts w:hint="eastAsia"/>
-        </w:rPr>
-        <w:t>、查询当日之后的留存</w:t>
-      </w:r>
-    </w:p>
-    <w:p>
-      <w:pPr>
-        <w:rPr>
-          <w:rFonts w:hint="eastAsia"/>
-        </w:rPr>
-      </w:pPr>
-      <w:r>
-        <w:rPr>
-          <w:noProof/>
-        </w:rPr>
+        <w:t>4、查询当日之后的留存</w:t>
+      </w:r>
+    </w:p>
+    <w:p>
+      <w:pPr>
+        <w:rPr>
+          <w:rFonts w:hint="eastAsia"/>
+        </w:rPr>
+      </w:pPr>
+      <w:r>
         <w:drawing>
           <wp:inline distT="0" distB="0" distL="0" distR="0">
-            <wp:extent cx="5274310" cy="1627801"/>
+            <wp:extent cx="5274310" cy="1627505"/>
             <wp:effectExtent l="19050" t="0" r="2540" b="0"/>
             <wp:docPr id="19" name="图片 19"/>
             <wp:cNvGraphicFramePr>
@@ -480,19 +406,19 @@
               <a:graphicData uri="http://schemas.openxmlformats.org/drawingml/2006/picture">
                 <pic:pic xmlns:pic="http://schemas.openxmlformats.org/drawingml/2006/picture">
                   <pic:nvPicPr>
-                    <pic:cNvPr id="0" name="Picture 19"/>
+                    <pic:cNvPr id="19" name="图片 19"/>
                     <pic:cNvPicPr>
                       <a:picLocks noChangeAspect="1" noChangeArrowheads="1"/>
                     </pic:cNvPicPr>
                   </pic:nvPicPr>
                   <pic:blipFill>
-                    <a:blip r:embed="rId11" cstate="print"/>
+                    <a:blip r:embed="rId9" cstate="print"/>
                     <a:srcRect/>
                     <a:stretch>
                       <a:fillRect/>
                     </a:stretch>
                   </pic:blipFill>
-                  <pic:spPr bwMode="auto">
+                  <pic:spPr>
                     <a:xfrm>
                       <a:off x="0" y="0"/>
                       <a:ext cx="5274310" cy="1627801"/>
@@ -522,12 +448,9 @@
         </w:rPr>
       </w:pPr>
       <w:r>
-        <w:rPr>
-          <w:noProof/>
-        </w:rPr>
         <w:drawing>
           <wp:inline distT="0" distB="0" distL="0" distR="0">
-            <wp:extent cx="5274310" cy="2018478"/>
+            <wp:extent cx="5274310" cy="2018030"/>
             <wp:effectExtent l="19050" t="0" r="2540" b="0"/>
             <wp:docPr id="22" name="图片 22"/>
             <wp:cNvGraphicFramePr>
@@ -537,19 +460,19 @@
               <a:graphicData uri="http://schemas.openxmlformats.org/drawingml/2006/picture">
                 <pic:pic xmlns:pic="http://schemas.openxmlformats.org/drawingml/2006/picture">
                   <pic:nvPicPr>
-                    <pic:cNvPr id="0" name="Picture 22"/>
+                    <pic:cNvPr id="22" name="图片 22"/>
                     <pic:cNvPicPr>
                       <a:picLocks noChangeAspect="1" noChangeArrowheads="1"/>
                     </pic:cNvPicPr>
                   </pic:nvPicPr>
                   <pic:blipFill>
-                    <a:blip r:embed="rId12" cstate="print"/>
+                    <a:blip r:embed="rId10" cstate="print"/>
                     <a:srcRect/>
                     <a:stretch>
                       <a:fillRect/>
                     </a:stretch>
                   </pic:blipFill>
-                  <pic:spPr bwMode="auto">
+                  <pic:spPr>
                     <a:xfrm>
                       <a:off x="0" y="0"/>
                       <a:ext cx="5274310" cy="2018478"/>
@@ -573,243 +496,857 @@
       </w:r>
     </w:p>
     <w:p>
-      <w:r>
-        <w:rPr>
-          <w:rFonts w:hint="eastAsia"/>
-        </w:rPr>
-        <w:t>注：首次会话日期填写什么时间，就表示查询的是</w:t>
-      </w:r>
-      <w:r>
-        <w:rPr>
-          <w:rFonts w:hint="eastAsia"/>
-        </w:rPr>
-        <w:t xml:space="preserve"> </w:t>
-      </w:r>
-      <w:r>
-        <w:rPr>
-          <w:rFonts w:hint="eastAsia"/>
-        </w:rPr>
-        <w:t>这个时间的次日留存</w:t>
-      </w:r>
+      <w:pPr>
+        <w:rPr>
+          <w:rFonts w:hint="eastAsia"/>
+        </w:rPr>
+      </w:pPr>
+      <w:r>
+        <w:rPr>
+          <w:rFonts w:hint="eastAsia"/>
+        </w:rPr>
+        <w:t>注：首次会话日期填写什么时间，就表示查询的是 这个时间的次日留存</w:t>
+      </w:r>
+    </w:p>
+    <w:p>
+      <w:pPr>
+        <w:rPr>
+          <w:rFonts w:hint="eastAsia"/>
+        </w:rPr>
+      </w:pPr>
+    </w:p>
+    <w:p>
+      <w:pPr>
+        <w:rPr>
+          <w:rFonts w:hint="eastAsia"/>
+        </w:rPr>
+      </w:pPr>
+    </w:p>
+    <w:p>
+      <w:pPr>
+        <w:rPr>
+          <w:rFonts w:hint="eastAsia"/>
+        </w:rPr>
+      </w:pPr>
+    </w:p>
+    <w:p>
+      <w:pPr>
+        <w:rPr>
+          <w:rFonts w:hint="eastAsia"/>
+        </w:rPr>
+      </w:pPr>
+    </w:p>
+    <w:p>
+      <w:pPr>
+        <w:rPr>
+          <w:rFonts w:hint="eastAsia"/>
+        </w:rPr>
+      </w:pPr>
+    </w:p>
+    <w:p>
+      <w:pPr>
+        <w:rPr>
+          <w:rFonts w:hint="eastAsia"/>
+        </w:rPr>
+      </w:pPr>
+    </w:p>
+    <w:p>
+      <w:pPr>
+        <w:rPr>
+          <w:rFonts w:hint="eastAsia"/>
+        </w:rPr>
+      </w:pPr>
+    </w:p>
+    <w:p>
+      <w:pPr>
+        <w:rPr>
+          <w:rFonts w:hint="eastAsia"/>
+        </w:rPr>
+      </w:pPr>
+    </w:p>
+    <w:p>
+      <w:pPr>
+        <w:rPr>
+          <w:rFonts w:hint="eastAsia"/>
+        </w:rPr>
+      </w:pPr>
+    </w:p>
+    <w:p>
+      <w:pPr>
+        <w:rPr>
+          <w:rFonts w:hint="eastAsia"/>
+        </w:rPr>
+      </w:pPr>
+    </w:p>
+    <w:p>
+      <w:pPr>
+        <w:rPr>
+          <w:rFonts w:hint="eastAsia"/>
+        </w:rPr>
+      </w:pPr>
+    </w:p>
+    <w:p>
+      <w:pPr>
+        <w:rPr>
+          <w:rFonts w:hint="eastAsia"/>
+        </w:rPr>
+      </w:pPr>
+    </w:p>
+    <w:p>
+      <w:pPr>
+        <w:rPr>
+          <w:rFonts w:hint="eastAsia"/>
+          <w:lang w:val="en-US" w:eastAsia="zh-CN"/>
+        </w:rPr>
+      </w:pPr>
+      <w:r>
+        <w:rPr>
+          <w:rFonts w:hint="eastAsia"/>
+          <w:lang w:val="en-US" w:eastAsia="zh-CN"/>
+        </w:rPr>
+        <w:t>版本数据查询。</w:t>
+      </w:r>
+    </w:p>
+    <w:p>
+      <w:pPr>
+        <w:rPr>
+          <w:rFonts w:hint="eastAsia"/>
+          <w:lang w:val="en-US" w:eastAsia="zh-CN"/>
+        </w:rPr>
+      </w:pPr>
+      <w:r>
+        <w:rPr>
+          <w:rFonts w:hint="eastAsia"/>
+          <w:lang w:val="en-US" w:eastAsia="zh-CN"/>
+        </w:rPr>
+        <w:t>1，版本启动查询</w:t>
+      </w:r>
+    </w:p>
+    <w:p>
+      <w:pPr/>
+      <w:r>
+        <w:drawing>
+          <wp:inline distT="0" distB="0" distL="114300" distR="114300">
+            <wp:extent cx="5270500" cy="1326515"/>
+            <wp:effectExtent l="0" t="0" r="6350" b="6985"/>
+            <wp:docPr id="2" name="图片 2"/>
+            <wp:cNvGraphicFramePr>
+              <a:graphicFrameLocks xmlns:a="http://schemas.openxmlformats.org/drawingml/2006/main" noChangeAspect="1"/>
+            </wp:cNvGraphicFramePr>
+            <a:graphic xmlns:a="http://schemas.openxmlformats.org/drawingml/2006/main">
+              <a:graphicData uri="http://schemas.openxmlformats.org/drawingml/2006/picture">
+                <pic:pic xmlns:pic="http://schemas.openxmlformats.org/drawingml/2006/picture">
+                  <pic:nvPicPr>
+                    <pic:cNvPr id="2" name="图片 2"/>
+                    <pic:cNvPicPr>
+                      <a:picLocks noChangeAspect="1"/>
+                    </pic:cNvPicPr>
+                  </pic:nvPicPr>
+                  <pic:blipFill>
+                    <a:blip r:embed="rId11"/>
+                    <a:stretch>
+                      <a:fillRect/>
+                    </a:stretch>
+                  </pic:blipFill>
+                  <pic:spPr>
+                    <a:xfrm>
+                      <a:off x="0" y="0"/>
+                      <a:ext cx="5270500" cy="1326515"/>
+                    </a:xfrm>
+                    <a:prstGeom prst="rect">
+                      <a:avLst/>
+                    </a:prstGeom>
+                    <a:noFill/>
+                    <a:ln w="9525">
+                      <a:noFill/>
+                      <a:miter/>
+                    </a:ln>
+                  </pic:spPr>
+                </pic:pic>
+              </a:graphicData>
+            </a:graphic>
+          </wp:inline>
+        </w:drawing>
+      </w:r>
+    </w:p>
+    <w:p>
+      <w:pPr>
+        <w:rPr>
+          <w:rFonts w:hint="eastAsia"/>
+          <w:lang w:val="en-US" w:eastAsia="zh-CN"/>
+        </w:rPr>
+      </w:pPr>
+      <w:r>
+        <w:rPr>
+          <w:rFonts w:hint="eastAsia"/>
+          <w:lang w:val="en-US" w:eastAsia="zh-CN"/>
+        </w:rPr>
+        <w:t>2，版本新装查询</w:t>
+      </w:r>
+    </w:p>
+    <w:p>
+      <w:pPr/>
+      <w:r>
+        <w:drawing>
+          <wp:inline distT="0" distB="0" distL="114300" distR="114300">
+            <wp:extent cx="5267960" cy="1457325"/>
+            <wp:effectExtent l="0" t="0" r="8890" b="9525"/>
+            <wp:docPr id="3" name="图片 3"/>
+            <wp:cNvGraphicFramePr>
+              <a:graphicFrameLocks xmlns:a="http://schemas.openxmlformats.org/drawingml/2006/main" noChangeAspect="1"/>
+            </wp:cNvGraphicFramePr>
+            <a:graphic xmlns:a="http://schemas.openxmlformats.org/drawingml/2006/main">
+              <a:graphicData uri="http://schemas.openxmlformats.org/drawingml/2006/picture">
+                <pic:pic xmlns:pic="http://schemas.openxmlformats.org/drawingml/2006/picture">
+                  <pic:nvPicPr>
+                    <pic:cNvPr id="3" name="图片 3"/>
+                    <pic:cNvPicPr>
+                      <a:picLocks noChangeAspect="1"/>
+                    </pic:cNvPicPr>
+                  </pic:nvPicPr>
+                  <pic:blipFill>
+                    <a:blip r:embed="rId12"/>
+                    <a:stretch>
+                      <a:fillRect/>
+                    </a:stretch>
+                  </pic:blipFill>
+                  <pic:spPr>
+                    <a:xfrm>
+                      <a:off x="0" y="0"/>
+                      <a:ext cx="5267960" cy="1457325"/>
+                    </a:xfrm>
+                    <a:prstGeom prst="rect">
+                      <a:avLst/>
+                    </a:prstGeom>
+                    <a:noFill/>
+                    <a:ln w="9525">
+                      <a:noFill/>
+                      <a:miter/>
+                    </a:ln>
+                  </pic:spPr>
+                </pic:pic>
+              </a:graphicData>
+            </a:graphic>
+          </wp:inline>
+        </w:drawing>
+      </w:r>
+    </w:p>
+    <w:p>
+      <w:pPr>
+        <w:rPr>
+          <w:rFonts w:hint="eastAsia"/>
+          <w:lang w:val="en-US" w:eastAsia="zh-CN"/>
+        </w:rPr>
+      </w:pPr>
+      <w:r>
+        <w:rPr>
+          <w:rFonts w:hint="eastAsia"/>
+          <w:lang w:val="en-US" w:eastAsia="zh-CN"/>
+        </w:rPr>
+        <w:t>3，版本当日启动查询</w:t>
+      </w:r>
+    </w:p>
+    <w:p>
+      <w:pPr>
+        <w:rPr>
+          <w:rFonts w:hint="eastAsia"/>
+          <w:lang w:val="en-US" w:eastAsia="zh-CN"/>
+        </w:rPr>
+      </w:pPr>
+      <w:r>
+        <w:drawing>
+          <wp:inline distT="0" distB="0" distL="114300" distR="114300">
+            <wp:extent cx="5273040" cy="2470150"/>
+            <wp:effectExtent l="0" t="0" r="3810" b="6350"/>
+            <wp:docPr id="8" name="图片 8"/>
+            <wp:cNvGraphicFramePr>
+              <a:graphicFrameLocks xmlns:a="http://schemas.openxmlformats.org/drawingml/2006/main" noChangeAspect="1"/>
+            </wp:cNvGraphicFramePr>
+            <a:graphic xmlns:a="http://schemas.openxmlformats.org/drawingml/2006/main">
+              <a:graphicData uri="http://schemas.openxmlformats.org/drawingml/2006/picture">
+                <pic:pic xmlns:pic="http://schemas.openxmlformats.org/drawingml/2006/picture">
+                  <pic:nvPicPr>
+                    <pic:cNvPr id="8" name="图片 8"/>
+                    <pic:cNvPicPr>
+                      <a:picLocks noChangeAspect="1"/>
+                    </pic:cNvPicPr>
+                  </pic:nvPicPr>
+                  <pic:blipFill>
+                    <a:blip r:embed="rId13"/>
+                    <a:stretch>
+                      <a:fillRect/>
+                    </a:stretch>
+                  </pic:blipFill>
+                  <pic:spPr>
+                    <a:xfrm>
+                      <a:off x="0" y="0"/>
+                      <a:ext cx="5273040" cy="2470150"/>
+                    </a:xfrm>
+                    <a:prstGeom prst="rect">
+                      <a:avLst/>
+                    </a:prstGeom>
+                    <a:noFill/>
+                    <a:ln w="9525">
+                      <a:noFill/>
+                      <a:miter/>
+                    </a:ln>
+                  </pic:spPr>
+                </pic:pic>
+              </a:graphicData>
+            </a:graphic>
+          </wp:inline>
+        </w:drawing>
+      </w:r>
+    </w:p>
+    <w:p>
+      <w:pPr/>
+      <w:r>
+        <w:drawing>
+          <wp:inline distT="0" distB="0" distL="114300" distR="114300">
+            <wp:extent cx="5267960" cy="2257425"/>
+            <wp:effectExtent l="0" t="0" r="8890" b="9525"/>
+            <wp:docPr id="5" name="图片 5"/>
+            <wp:cNvGraphicFramePr>
+              <a:graphicFrameLocks xmlns:a="http://schemas.openxmlformats.org/drawingml/2006/main" noChangeAspect="1"/>
+            </wp:cNvGraphicFramePr>
+            <a:graphic xmlns:a="http://schemas.openxmlformats.org/drawingml/2006/main">
+              <a:graphicData uri="http://schemas.openxmlformats.org/drawingml/2006/picture">
+                <pic:pic xmlns:pic="http://schemas.openxmlformats.org/drawingml/2006/picture">
+                  <pic:nvPicPr>
+                    <pic:cNvPr id="5" name="图片 5"/>
+                    <pic:cNvPicPr>
+                      <a:picLocks noChangeAspect="1"/>
+                    </pic:cNvPicPr>
+                  </pic:nvPicPr>
+                  <pic:blipFill>
+                    <a:blip r:embed="rId14"/>
+                    <a:stretch>
+                      <a:fillRect/>
+                    </a:stretch>
+                  </pic:blipFill>
+                  <pic:spPr>
+                    <a:xfrm>
+                      <a:off x="0" y="0"/>
+                      <a:ext cx="5267960" cy="2257425"/>
+                    </a:xfrm>
+                    <a:prstGeom prst="rect">
+                      <a:avLst/>
+                    </a:prstGeom>
+                    <a:noFill/>
+                    <a:ln w="9525">
+                      <a:noFill/>
+                      <a:miter/>
+                    </a:ln>
+                  </pic:spPr>
+                </pic:pic>
+              </a:graphicData>
+            </a:graphic>
+          </wp:inline>
+        </w:drawing>
+      </w:r>
+    </w:p>
+    <w:p>
+      <w:pPr>
+        <w:rPr>
+          <w:rFonts w:hint="eastAsia"/>
+          <w:lang w:val="en-US" w:eastAsia="zh-CN"/>
+        </w:rPr>
+      </w:pPr>
+      <w:r>
+        <w:rPr>
+          <w:rFonts w:hint="eastAsia"/>
+          <w:lang w:val="en-US" w:eastAsia="zh-CN"/>
+        </w:rPr>
+        <w:t>4，版本当日之后的留存</w:t>
+      </w:r>
+    </w:p>
+    <w:p>
+      <w:pPr/>
+      <w:r>
+        <w:drawing>
+          <wp:inline distT="0" distB="0" distL="114300" distR="114300">
+            <wp:extent cx="5269230" cy="2143125"/>
+            <wp:effectExtent l="0" t="0" r="7620" b="9525"/>
+            <wp:docPr id="9" name="图片 9"/>
+            <wp:cNvGraphicFramePr>
+              <a:graphicFrameLocks xmlns:a="http://schemas.openxmlformats.org/drawingml/2006/main" noChangeAspect="1"/>
+            </wp:cNvGraphicFramePr>
+            <a:graphic xmlns:a="http://schemas.openxmlformats.org/drawingml/2006/main">
+              <a:graphicData uri="http://schemas.openxmlformats.org/drawingml/2006/picture">
+                <pic:pic xmlns:pic="http://schemas.openxmlformats.org/drawingml/2006/picture">
+                  <pic:nvPicPr>
+                    <pic:cNvPr id="9" name="图片 9"/>
+                    <pic:cNvPicPr>
+                      <a:picLocks noChangeAspect="1"/>
+                    </pic:cNvPicPr>
+                  </pic:nvPicPr>
+                  <pic:blipFill>
+                    <a:blip r:embed="rId15"/>
+                    <a:stretch>
+                      <a:fillRect/>
+                    </a:stretch>
+                  </pic:blipFill>
+                  <pic:spPr>
+                    <a:xfrm>
+                      <a:off x="0" y="0"/>
+                      <a:ext cx="5269230" cy="2143125"/>
+                    </a:xfrm>
+                    <a:prstGeom prst="rect">
+                      <a:avLst/>
+                    </a:prstGeom>
+                    <a:noFill/>
+                    <a:ln w="9525">
+                      <a:noFill/>
+                      <a:miter/>
+                    </a:ln>
+                  </pic:spPr>
+                </pic:pic>
+              </a:graphicData>
+            </a:graphic>
+          </wp:inline>
+        </w:drawing>
+      </w:r>
+    </w:p>
+    <w:p>
+      <w:pPr/>
+      <w:r>
+        <w:drawing>
+          <wp:inline distT="0" distB="0" distL="114300" distR="114300">
+            <wp:extent cx="5273675" cy="1621155"/>
+            <wp:effectExtent l="0" t="0" r="3175" b="17145"/>
+            <wp:docPr id="11" name="图片 11"/>
+            <wp:cNvGraphicFramePr>
+              <a:graphicFrameLocks xmlns:a="http://schemas.openxmlformats.org/drawingml/2006/main" noChangeAspect="1"/>
+            </wp:cNvGraphicFramePr>
+            <a:graphic xmlns:a="http://schemas.openxmlformats.org/drawingml/2006/main">
+              <a:graphicData uri="http://schemas.openxmlformats.org/drawingml/2006/picture">
+                <pic:pic xmlns:pic="http://schemas.openxmlformats.org/drawingml/2006/picture">
+                  <pic:nvPicPr>
+                    <pic:cNvPr id="11" name="图片 11"/>
+                    <pic:cNvPicPr>
+                      <a:picLocks noChangeAspect="1"/>
+                    </pic:cNvPicPr>
+                  </pic:nvPicPr>
+                  <pic:blipFill>
+                    <a:blip r:embed="rId16"/>
+                    <a:stretch>
+                      <a:fillRect/>
+                    </a:stretch>
+                  </pic:blipFill>
+                  <pic:spPr>
+                    <a:xfrm>
+                      <a:off x="0" y="0"/>
+                      <a:ext cx="5273675" cy="1621155"/>
+                    </a:xfrm>
+                    <a:prstGeom prst="rect">
+                      <a:avLst/>
+                    </a:prstGeom>
+                    <a:noFill/>
+                    <a:ln w="9525">
+                      <a:noFill/>
+                      <a:miter/>
+                    </a:ln>
+                  </pic:spPr>
+                </pic:pic>
+              </a:graphicData>
+            </a:graphic>
+          </wp:inline>
+        </w:drawing>
+      </w:r>
+    </w:p>
+    <w:p>
+      <w:pPr/>
+      <w:r>
+        <w:drawing>
+          <wp:inline distT="0" distB="0" distL="114300" distR="114300">
+            <wp:extent cx="4761865" cy="1962150"/>
+            <wp:effectExtent l="0" t="0" r="635" b="0"/>
+            <wp:docPr id="12" name="图片 12"/>
+            <wp:cNvGraphicFramePr>
+              <a:graphicFrameLocks xmlns:a="http://schemas.openxmlformats.org/drawingml/2006/main" noChangeAspect="1"/>
+            </wp:cNvGraphicFramePr>
+            <a:graphic xmlns:a="http://schemas.openxmlformats.org/drawingml/2006/main">
+              <a:graphicData uri="http://schemas.openxmlformats.org/drawingml/2006/picture">
+                <pic:pic xmlns:pic="http://schemas.openxmlformats.org/drawingml/2006/picture">
+                  <pic:nvPicPr>
+                    <pic:cNvPr id="12" name="图片 12"/>
+                    <pic:cNvPicPr>
+                      <a:picLocks noChangeAspect="1"/>
+                    </pic:cNvPicPr>
+                  </pic:nvPicPr>
+                  <pic:blipFill>
+                    <a:blip r:embed="rId17"/>
+                    <a:stretch>
+                      <a:fillRect/>
+                    </a:stretch>
+                  </pic:blipFill>
+                  <pic:spPr>
+                    <a:xfrm>
+                      <a:off x="0" y="0"/>
+                      <a:ext cx="4761865" cy="1962150"/>
+                    </a:xfrm>
+                    <a:prstGeom prst="rect">
+                      <a:avLst/>
+                    </a:prstGeom>
+                    <a:noFill/>
+                    <a:ln w="9525">
+                      <a:noFill/>
+                      <a:miter/>
+                    </a:ln>
+                  </pic:spPr>
+                </pic:pic>
+              </a:graphicData>
+            </a:graphic>
+          </wp:inline>
+        </w:drawing>
+      </w:r>
+    </w:p>
+    <w:p>
+      <w:pPr>
+        <w:rPr>
+          <w:rFonts w:hint="eastAsia"/>
+          <w:lang w:val="en-US" w:eastAsia="zh-CN"/>
+        </w:rPr>
+      </w:pPr>
+      <w:r>
+        <w:drawing>
+          <wp:inline distT="0" distB="0" distL="114300" distR="114300">
+            <wp:extent cx="5274310" cy="2774950"/>
+            <wp:effectExtent l="0" t="0" r="2540" b="6350"/>
+            <wp:docPr id="14" name="图片 14"/>
+            <wp:cNvGraphicFramePr>
+              <a:graphicFrameLocks xmlns:a="http://schemas.openxmlformats.org/drawingml/2006/main" noChangeAspect="1"/>
+            </wp:cNvGraphicFramePr>
+            <a:graphic xmlns:a="http://schemas.openxmlformats.org/drawingml/2006/main">
+              <a:graphicData uri="http://schemas.openxmlformats.org/drawingml/2006/picture">
+                <pic:pic xmlns:pic="http://schemas.openxmlformats.org/drawingml/2006/picture">
+                  <pic:nvPicPr>
+                    <pic:cNvPr id="14" name="图片 14"/>
+                    <pic:cNvPicPr>
+                      <a:picLocks noChangeAspect="1"/>
+                    </pic:cNvPicPr>
+                  </pic:nvPicPr>
+                  <pic:blipFill>
+                    <a:blip r:embed="rId18"/>
+                    <a:stretch>
+                      <a:fillRect/>
+                    </a:stretch>
+                  </pic:blipFill>
+                  <pic:spPr>
+                    <a:xfrm>
+                      <a:off x="0" y="0"/>
+                      <a:ext cx="5274310" cy="2774950"/>
+                    </a:xfrm>
+                    <a:prstGeom prst="rect">
+                      <a:avLst/>
+                    </a:prstGeom>
+                    <a:noFill/>
+                    <a:ln w="9525">
+                      <a:noFill/>
+                      <a:miter/>
+                    </a:ln>
+                  </pic:spPr>
+                </pic:pic>
+              </a:graphicData>
+            </a:graphic>
+          </wp:inline>
+        </w:drawing>
+      </w:r>
+      <w:bookmarkStart w:id="0" w:name="_GoBack"/>
+      <w:bookmarkEnd w:id="0"/>
     </w:p>
     <w:sectPr>
       <w:pgSz w:w="11906" w:h="16838"/>
       <w:pgMar w:top="1440" w:right="1800" w:bottom="1440" w:left="1800" w:header="851" w:footer="992" w:gutter="0"/>
-      <w:cols w:space="425"/>
-      <w:docGrid w:type="lines" w:linePitch="312"/>
+      <w:cols w:space="425" w:num="1"/>
+      <w:docGrid w:type="lines" w:linePitch="312" w:charSpace="0"/>
     </w:sectPr>
   </w:body>
 </w:document>
 </file>
 
-<file path=word/endnotes.xml><?xml version="1.0" encoding="utf-8"?>
-<w:endnotes xmlns:ve="http://schemas.openxmlformats.org/markup-compatibility/2006" xmlns:o="urn:schemas-microsoft-com:office:office" xmlns:r="http://schemas.openxmlformats.org/officeDocument/2006/relationships" xmlns:m="http://schemas.openxmlformats.org/officeDocument/2006/math" xmlns:v="urn:schemas-microsoft-com:vml" xmlns:wp="http://schemas.openxmlformats.org/drawingml/2006/wordprocessingDrawing" xmlns:w10="urn:schemas-microsoft-com:office:word" xmlns:w="http://schemas.openxmlformats.org/wordprocessingml/2006/main" xmlns:wne="http://schemas.microsoft.com/office/word/2006/wordml">
-  <w:endnote w:type="separator" w:id="-1">
-    <w:p>
-      <w:r>
-        <w:separator/>
-      </w:r>
-    </w:p>
-  </w:endnote>
-  <w:endnote w:type="continuationSeparator" w:id="0">
-    <w:p>
-      <w:r>
-        <w:continuationSeparator/>
-      </w:r>
-    </w:p>
-  </w:endnote>
-</w:endnotes>
-</file>
-
-<file path=word/footnotes.xml><?xml version="1.0" encoding="utf-8"?>
-<w:footnotes xmlns:ve="http://schemas.openxmlformats.org/markup-compatibility/2006" xmlns:o="urn:schemas-microsoft-com:office:office" xmlns:r="http://schemas.openxmlformats.org/officeDocument/2006/relationships" xmlns:m="http://schemas.openxmlformats.org/officeDocument/2006/math" xmlns:v="urn:schemas-microsoft-com:vml" xmlns:wp="http://schemas.openxmlformats.org/drawingml/2006/wordprocessingDrawing" xmlns:w10="urn:schemas-microsoft-com:office:word" xmlns:w="http://schemas.openxmlformats.org/wordprocessingml/2006/main" xmlns:wne="http://schemas.microsoft.com/office/word/2006/wordml">
-  <w:footnote w:type="separator" w:id="-1">
-    <w:p>
-      <w:r>
-        <w:separator/>
-      </w:r>
-    </w:p>
-  </w:footnote>
-  <w:footnote w:type="continuationSeparator" w:id="0">
-    <w:p>
-      <w:r>
-        <w:continuationSeparator/>
-      </w:r>
-    </w:p>
-  </w:footnote>
-</w:footnotes>
-</file>
-
 <file path=word/styles.xml><?xml version="1.0" encoding="utf-8"?>
-<w:styles xmlns:r="http://schemas.openxmlformats.org/officeDocument/2006/relationships" xmlns:w="http://schemas.openxmlformats.org/wordprocessingml/2006/main">
+<w:styles xmlns:mc="http://schemas.openxmlformats.org/markup-compatibility/2006" xmlns:o="urn:schemas-microsoft-com:office:office" xmlns:r="http://schemas.openxmlformats.org/officeDocument/2006/relationships" xmlns:m="http://schemas.openxmlformats.org/officeDocument/2006/math" xmlns:v="urn:schemas-microsoft-com:vml" xmlns:w="http://schemas.openxmlformats.org/wordprocessingml/2006/main" xmlns:w14="http://schemas.microsoft.com/office/word/2010/wordml" xmlns:w10="urn:schemas-microsoft-com:office:word" xmlns:sl="http://schemas.openxmlformats.org/schemaLibrary/2006/main" mc:Ignorable="w14">
   <w:docDefaults>
     <w:rPrDefault>
       <w:rPr>
-        <w:rFonts w:asciiTheme="minorHAnsi" w:eastAsiaTheme="minorEastAsia" w:hAnsiTheme="minorHAnsi" w:cstheme="minorBidi"/>
-        <w:kern w:val="2"/>
-        <w:sz w:val="21"/>
-        <w:szCs w:val="22"/>
-        <w:lang w:val="en-US" w:eastAsia="zh-CN" w:bidi="ar-SA"/>
+        <w:rFonts w:asciiTheme="minorHAnsi" w:hAnsiTheme="minorHAnsi" w:eastAsiaTheme="minorEastAsia" w:cstheme="minorBidi"/>
       </w:rPr>
     </w:rPrDefault>
-    <w:pPrDefault/>
   </w:docDefaults>
-  <w:latentStyles w:defLockedState="0" w:defUIPriority="99" w:defSemiHidden="1" w:defUnhideWhenUsed="1" w:defQFormat="0" w:count="267">
-    <w:lsdException w:name="Normal" w:semiHidden="0" w:uiPriority="0" w:unhideWhenUsed="0" w:qFormat="1"/>
-    <w:lsdException w:name="heading 1" w:semiHidden="0" w:uiPriority="9" w:unhideWhenUsed="0" w:qFormat="1"/>
-    <w:lsdException w:name="heading 2" w:uiPriority="9" w:qFormat="1"/>
-    <w:lsdException w:name="heading 3" w:uiPriority="9" w:qFormat="1"/>
-    <w:lsdException w:name="heading 4" w:uiPriority="9" w:qFormat="1"/>
-    <w:lsdException w:name="heading 5" w:uiPriority="9" w:qFormat="1"/>
-    <w:lsdException w:name="heading 6" w:uiPriority="9" w:qFormat="1"/>
-    <w:lsdException w:name="heading 7" w:uiPriority="9" w:qFormat="1"/>
-    <w:lsdException w:name="heading 8" w:uiPriority="9" w:qFormat="1"/>
-    <w:lsdException w:name="heading 9" w:uiPriority="9" w:qFormat="1"/>
-    <w:lsdException w:name="toc 1" w:uiPriority="39"/>
-    <w:lsdException w:name="toc 2" w:uiPriority="39"/>
-    <w:lsdException w:name="toc 3" w:uiPriority="39"/>
-    <w:lsdException w:name="toc 4" w:uiPriority="39"/>
-    <w:lsdException w:name="toc 5" w:uiPriority="39"/>
-    <w:lsdException w:name="toc 6" w:uiPriority="39"/>
-    <w:lsdException w:name="toc 7" w:uiPriority="39"/>
-    <w:lsdException w:name="toc 8" w:uiPriority="39"/>
-    <w:lsdException w:name="toc 9" w:uiPriority="39"/>
-    <w:lsdException w:name="caption" w:uiPriority="35" w:qFormat="1"/>
-    <w:lsdException w:name="Title" w:semiHidden="0" w:uiPriority="10" w:unhideWhenUsed="0" w:qFormat="1"/>
-    <w:lsdException w:name="Default Paragraph Font" w:uiPriority="1"/>
-    <w:lsdException w:name="Subtitle" w:semiHidden="0" w:uiPriority="11" w:unhideWhenUsed="0" w:qFormat="1"/>
-    <w:lsdException w:name="Strong" w:semiHidden="0" w:uiPriority="22" w:unhideWhenUsed="0" w:qFormat="1"/>
-    <w:lsdException w:name="Emphasis" w:semiHidden="0" w:uiPriority="20" w:unhideWhenUsed="0" w:qFormat="1"/>
-    <w:lsdException w:name="Table Grid" w:semiHidden="0" w:uiPriority="59" w:unhideWhenUsed="0"/>
-    <w:lsdException w:name="Placeholder Text" w:unhideWhenUsed="0"/>
-    <w:lsdException w:name="No Spacing" w:semiHidden="0" w:uiPriority="1" w:unhideWhenUsed="0" w:qFormat="1"/>
-    <w:lsdException w:name="Light Shading" w:semiHidden="0" w:uiPriority="60" w:unhideWhenUsed="0"/>
-    <w:lsdException w:name="Light List" w:semiHidden="0" w:uiPriority="61" w:unhideWhenUsed="0"/>
-    <w:lsdException w:name="Light Grid" w:semiHidden="0" w:uiPriority="62" w:unhideWhenUsed="0"/>
-    <w:lsdException w:name="Medium Shading 1" w:semiHidden="0" w:uiPriority="63" w:unhideWhenUsed="0"/>
-    <w:lsdException w:name="Medium Shading 2" w:semiHidden="0" w:uiPriority="64" w:unhideWhenUsed="0"/>
-    <w:lsdException w:name="Medium List 1" w:semiHidden="0" w:uiPriority="65" w:unhideWhenUsed="0"/>
-    <w:lsdException w:name="Medium List 2" w:semiHidden="0" w:uiPriority="66" w:unhideWhenUsed="0"/>
-    <w:lsdException w:name="Medium Grid 1" w:semiHidden="0" w:uiPriority="67" w:unhideWhenUsed="0"/>
-    <w:lsdException w:name="Medium Grid 2" w:semiHidden="0" w:uiPriority="68" w:unhideWhenUsed="0"/>
-    <w:lsdException w:name="Medium Grid 3" w:semiHidden="0" w:uiPriority="69" w:unhideWhenUsed="0"/>
-    <w:lsdException w:name="Dark List" w:semiHidden="0" w:uiPriority="70" w:unhideWhenUsed="0"/>
-    <w:lsdException w:name="Colorful Shading" w:semiHidden="0" w:uiPriority="71" w:unhideWhenUsed="0"/>
-    <w:lsdException w:name="Colorful List" w:semiHidden="0" w:uiPriority="72" w:unhideWhenUsed="0"/>
-    <w:lsdException w:name="Colorful Grid" w:semiHidden="0" w:uiPriority="73" w:unhideWhenUsed="0"/>
-    <w:lsdException w:name="Light Shading Accent 1" w:semiHidden="0" w:uiPriority="60" w:unhideWhenUsed="0"/>
-    <w:lsdException w:name="Light List Accent 1" w:semiHidden="0" w:uiPriority="61" w:unhideWhenUsed="0"/>
-    <w:lsdException w:name="Light Grid Accent 1" w:semiHidden="0" w:uiPriority="62" w:unhideWhenUsed="0"/>
-    <w:lsdException w:name="Medium Shading 1 Accent 1" w:semiHidden="0" w:uiPriority="63" w:unhideWhenUsed="0"/>
-    <w:lsdException w:name="Medium Shading 2 Accent 1" w:semiHidden="0" w:uiPriority="64" w:unhideWhenUsed="0"/>
-    <w:lsdException w:name="Medium List 1 Accent 1" w:semiHidden="0" w:uiPriority="65" w:unhideWhenUsed="0"/>
-    <w:lsdException w:name="Revision" w:unhideWhenUsed="0"/>
-    <w:lsdException w:name="List Paragraph" w:semiHidden="0" w:uiPriority="34" w:unhideWhenUsed="0" w:qFormat="1"/>
-    <w:lsdException w:name="Quote" w:semiHidden="0" w:uiPriority="29" w:unhideWhenUsed="0" w:qFormat="1"/>
-    <w:lsdException w:name="Intense Quote" w:semiHidden="0" w:uiPriority="30" w:unhideWhenUsed="0" w:qFormat="1"/>
-    <w:lsdException w:name="Medium List 2 Accent 1" w:semiHidden="0" w:uiPriority="66" w:unhideWhenUsed="0"/>
-    <w:lsdException w:name="Medium Grid 1 Accent 1" w:semiHidden="0" w:uiPriority="67" w:unhideWhenUsed="0"/>
-    <w:lsdException w:name="Medium Grid 2 Accent 1" w:semiHidden="0" w:uiPriority="68" w:unhideWhenUsed="0"/>
-    <w:lsdException w:name="Medium Grid 3 Accent 1" w:semiHidden="0" w:uiPriority="69" w:unhideWhenUsed="0"/>
-    <w:lsdException w:name="Dark List Accent 1" w:semiHidden="0" w:uiPriority="70" w:unhideWhenUsed="0"/>
-    <w:lsdException w:name="Colorful Shading Accent 1" w:semiHidden="0" w:uiPriority="71" w:unhideWhenUsed="0"/>
-    <w:lsdException w:name="Colorful List Accent 1" w:semiHidden="0" w:uiPriority="72" w:unhideWhenUsed="0"/>
-    <w:lsdException w:name="Colorful Grid Accent 1" w:semiHidden="0" w:uiPriority="73" w:unhideWhenUsed="0"/>
-    <w:lsdException w:name="Light Shading Accent 2" w:semiHidden="0" w:uiPriority="60" w:unhideWhenUsed="0"/>
-    <w:lsdException w:name="Light List Accent 2" w:semiHidden="0" w:uiPriority="61" w:unhideWhenUsed="0"/>
-    <w:lsdException w:name="Light Grid Accent 2" w:semiHidden="0" w:uiPriority="62" w:unhideWhenUsed="0"/>
-    <w:lsdException w:name="Medium Shading 1 Accent 2" w:semiHidden="0" w:uiPriority="63" w:unhideWhenUsed="0"/>
-    <w:lsdException w:name="Medium Shading 2 Accent 2" w:semiHidden="0" w:uiPriority="64" w:unhideWhenUsed="0"/>
-    <w:lsdException w:name="Medium List 1 Accent 2" w:semiHidden="0" w:uiPriority="65" w:unhideWhenUsed="0"/>
-    <w:lsdException w:name="Medium List 2 Accent 2" w:semiHidden="0" w:uiPriority="66" w:unhideWhenUsed="0"/>
-    <w:lsdException w:name="Medium Grid 1 Accent 2" w:semiHidden="0" w:uiPriority="67" w:unhideWhenUsed="0"/>
-    <w:lsdException w:name="Medium Grid 2 Accent 2" w:semiHidden="0" w:uiPriority="68" w:unhideWhenUsed="0"/>
-    <w:lsdException w:name="Medium Grid 3 Accent 2" w:semiHidden="0" w:uiPriority="69" w:unhideWhenUsed="0"/>
-    <w:lsdException w:name="Dark List Accent 2" w:semiHidden="0" w:uiPriority="70" w:unhideWhenUsed="0"/>
-    <w:lsdException w:name="Colorful Shading Accent 2" w:semiHidden="0" w:uiPriority="71" w:unhideWhenUsed="0"/>
-    <w:lsdException w:name="Colorful List Accent 2" w:semiHidden="0" w:uiPriority="72" w:unhideWhenUsed="0"/>
-    <w:lsdException w:name="Colorful Grid Accent 2" w:semiHidden="0" w:uiPriority="73" w:unhideWhenUsed="0"/>
-    <w:lsdException w:name="Light Shading Accent 3" w:semiHidden="0" w:uiPriority="60" w:unhideWhenUsed="0"/>
-    <w:lsdException w:name="Light List Accent 3" w:semiHidden="0" w:uiPriority="61" w:unhideWhenUsed="0"/>
-    <w:lsdException w:name="Light Grid Accent 3" w:semiHidden="0" w:uiPriority="62" w:unhideWhenUsed="0"/>
-    <w:lsdException w:name="Medium Shading 1 Accent 3" w:semiHidden="0" w:uiPriority="63" w:unhideWhenUsed="0"/>
-    <w:lsdException w:name="Medium Shading 2 Accent 3" w:semiHidden="0" w:uiPriority="64" w:unhideWhenUsed="0"/>
-    <w:lsdException w:name="Medium List 1 Accent 3" w:semiHidden="0" w:uiPriority="65" w:unhideWhenUsed="0"/>
-    <w:lsdException w:name="Medium List 2 Accent 3" w:semiHidden="0" w:uiPriority="66" w:unhideWhenUsed="0"/>
-    <w:lsdException w:name="Medium Grid 1 Accent 3" w:semiHidden="0" w:uiPriority="67" w:unhideWhenUsed="0"/>
-    <w:lsdException w:name="Medium Grid 2 Accent 3" w:semiHidden="0" w:uiPriority="68" w:unhideWhenUsed="0"/>
-    <w:lsdException w:name="Medium Grid 3 Accent 3" w:semiHidden="0" w:uiPriority="69" w:unhideWhenUsed="0"/>
-    <w:lsdException w:name="Dark List Accent 3" w:semiHidden="0" w:uiPriority="70" w:unhideWhenUsed="0"/>
-    <w:lsdException w:name="Colorful Shading Accent 3" w:semiHidden="0" w:uiPriority="71" w:unhideWhenUsed="0"/>
-    <w:lsdException w:name="Colorful List Accent 3" w:semiHidden="0" w:uiPriority="72" w:unhideWhenUsed="0"/>
-    <w:lsdException w:name="Colorful Grid Accent 3" w:semiHidden="0" w:uiPriority="73" w:unhideWhenUsed="0"/>
-    <w:lsdException w:name="Light Shading Accent 4" w:semiHidden="0" w:uiPriority="60" w:unhideWhenUsed="0"/>
-    <w:lsdException w:name="Light List Accent 4" w:semiHidden="0" w:uiPriority="61" w:unhideWhenUsed="0"/>
-    <w:lsdException w:name="Light Grid Accent 4" w:semiHidden="0" w:uiPriority="62" w:unhideWhenUsed="0"/>
-    <w:lsdException w:name="Medium Shading 1 Accent 4" w:semiHidden="0" w:uiPriority="63" w:unhideWhenUsed="0"/>
-    <w:lsdException w:name="Medium Shading 2 Accent 4" w:semiHidden="0" w:uiPriority="64" w:unhideWhenUsed="0"/>
-    <w:lsdException w:name="Medium List 1 Accent 4" w:semiHidden="0" w:uiPriority="65" w:unhideWhenUsed="0"/>
-    <w:lsdException w:name="Medium List 2 Accent 4" w:semiHidden="0" w:uiPriority="66" w:unhideWhenUsed="0"/>
-    <w:lsdException w:name="Medium Grid 1 Accent 4" w:semiHidden="0" w:uiPriority="67" w:unhideWhenUsed="0"/>
-    <w:lsdException w:name="Medium Grid 2 Accent 4" w:semiHidden="0" w:uiPriority="68" w:unhideWhenUsed="0"/>
-    <w:lsdException w:name="Medium Grid 3 Accent 4" w:semiHidden="0" w:uiPriority="69" w:unhideWhenUsed="0"/>
-    <w:lsdException w:name="Dark List Accent 4" w:semiHidden="0" w:uiPriority="70" w:unhideWhenUsed="0"/>
-    <w:lsdException w:name="Colorful Shading Accent 4" w:semiHidden="0" w:uiPriority="71" w:unhideWhenUsed="0"/>
-    <w:lsdException w:name="Colorful List Accent 4" w:semiHidden="0" w:uiPriority="72" w:unhideWhenUsed="0"/>
-    <w:lsdException w:name="Colorful Grid Accent 4" w:semiHidden="0" w:uiPriority="73" w:unhideWhenUsed="0"/>
-    <w:lsdException w:name="Light Shading Accent 5" w:semiHidden="0" w:uiPriority="60" w:unhideWhenUsed="0"/>
-    <w:lsdException w:name="Light List Accent 5" w:semiHidden="0" w:uiPriority="61" w:unhideWhenUsed="0"/>
-    <w:lsdException w:name="Light Grid Accent 5" w:semiHidden="0" w:uiPriority="62" w:unhideWhenUsed="0"/>
-    <w:lsdException w:name="Medium Shading 1 Accent 5" w:semiHidden="0" w:uiPriority="63" w:unhideWhenUsed="0"/>
-    <w:lsdException w:name="Medium Shading 2 Accent 5" w:semiHidden="0" w:uiPriority="64" w:unhideWhenUsed="0"/>
-    <w:lsdException w:name="Medium List 1 Accent 5" w:semiHidden="0" w:uiPriority="65" w:unhideWhenUsed="0"/>
-    <w:lsdException w:name="Medium List 2 Accent 5" w:semiHidden="0" w:uiPriority="66" w:unhideWhenUsed="0"/>
-    <w:lsdException w:name="Medium Grid 1 Accent 5" w:semiHidden="0" w:uiPriority="67" w:unhideWhenUsed="0"/>
-    <w:lsdException w:name="Medium Grid 2 Accent 5" w:semiHidden="0" w:uiPriority="68" w:unhideWhenUsed="0"/>
-    <w:lsdException w:name="Medium Grid 3 Accent 5" w:semiHidden="0" w:uiPriority="69" w:unhideWhenUsed="0"/>
-    <w:lsdException w:name="Dark List Accent 5" w:semiHidden="0" w:uiPriority="70" w:unhideWhenUsed="0"/>
-    <w:lsdException w:name="Colorful Shading Accent 5" w:semiHidden="0" w:uiPriority="71" w:unhideWhenUsed="0"/>
-    <w:lsdException w:name="Colorful List Accent 5" w:semiHidden="0" w:uiPriority="72" w:unhideWhenUsed="0"/>
-    <w:lsdException w:name="Colorful Grid Accent 5" w:semiHidden="0" w:uiPriority="73" w:unhideWhenUsed="0"/>
-    <w:lsdException w:name="Light Shading Accent 6" w:semiHidden="0" w:uiPriority="60" w:unhideWhenUsed="0"/>
-    <w:lsdException w:name="Light List Accent 6" w:semiHidden="0" w:uiPriority="61" w:unhideWhenUsed="0"/>
-    <w:lsdException w:name="Light Grid Accent 6" w:semiHidden="0" w:uiPriority="62" w:unhideWhenUsed="0"/>
-    <w:lsdException w:name="Medium Shading 1 Accent 6" w:semiHidden="0" w:uiPriority="63" w:unhideWhenUsed="0"/>
-    <w:lsdException w:name="Medium Shading 2 Accent 6" w:semiHidden="0" w:uiPriority="64" w:unhideWhenUsed="0"/>
-    <w:lsdException w:name="Medium List 1 Accent 6" w:semiHidden="0" w:uiPriority="65" w:unhideWhenUsed="0"/>
-    <w:lsdException w:name="Medium List 2 Accent 6" w:semiHidden="0" w:uiPriority="66" w:unhideWhenUsed="0"/>
-    <w:lsdException w:name="Medium Grid 1 Accent 6" w:semiHidden="0" w:uiPriority="67" w:unhideWhenUsed="0"/>
-    <w:lsdException w:name="Medium Grid 2 Accent 6" w:semiHidden="0" w:uiPriority="68" w:unhideWhenUsed="0"/>
-    <w:lsdException w:name="Medium Grid 3 Accent 6" w:semiHidden="0" w:uiPriority="69" w:unhideWhenUsed="0"/>
-    <w:lsdException w:name="Dark List Accent 6" w:semiHidden="0" w:uiPriority="70" w:unhideWhenUsed="0"/>
-    <w:lsdException w:name="Colorful Shading Accent 6" w:semiHidden="0" w:uiPriority="71" w:unhideWhenUsed="0"/>
-    <w:lsdException w:name="Colorful List Accent 6" w:semiHidden="0" w:uiPriority="72" w:unhideWhenUsed="0"/>
-    <w:lsdException w:name="Colorful Grid Accent 6" w:semiHidden="0" w:uiPriority="73" w:unhideWhenUsed="0"/>
-    <w:lsdException w:name="Subtle Emphasis" w:semiHidden="0" w:uiPriority="19" w:unhideWhenUsed="0" w:qFormat="1"/>
-    <w:lsdException w:name="Intense Emphasis" w:semiHidden="0" w:uiPriority="21" w:unhideWhenUsed="0" w:qFormat="1"/>
-    <w:lsdException w:name="Subtle Reference" w:semiHidden="0" w:uiPriority="31" w:unhideWhenUsed="0" w:qFormat="1"/>
-    <w:lsdException w:name="Intense Reference" w:semiHidden="0" w:uiPriority="32" w:unhideWhenUsed="0" w:qFormat="1"/>
-    <w:lsdException w:name="Book Title" w:semiHidden="0" w:uiPriority="33" w:unhideWhenUsed="0" w:qFormat="1"/>
-    <w:lsdException w:name="Bibliography" w:uiPriority="37"/>
-    <w:lsdException w:name="TOC Heading" w:uiPriority="39" w:qFormat="1"/>
+  <w:latentStyles w:count="260" w:defQFormat="0" w:defUnhideWhenUsed="1" w:defSemiHidden="1" w:defUIPriority="99" w:defLockedState="0">
+    <w:lsdException w:qFormat="1" w:unhideWhenUsed="0" w:uiPriority="0" w:semiHidden="0" w:name="Normal"/>
+    <w:lsdException w:qFormat="1" w:unhideWhenUsed="0" w:uiPriority="9" w:semiHidden="0" w:name="heading 1"/>
+    <w:lsdException w:qFormat="1" w:uiPriority="9" w:semiHidden="0" w:name="heading 2"/>
+    <w:lsdException w:qFormat="1" w:uiPriority="9" w:semiHidden="0" w:name="heading 3"/>
+    <w:lsdException w:qFormat="1" w:uiPriority="9" w:semiHidden="0" w:name="heading 4"/>
+    <w:lsdException w:qFormat="1" w:uiPriority="9" w:semiHidden="0" w:name="heading 5"/>
+    <w:lsdException w:qFormat="1" w:uiPriority="9" w:name="heading 6"/>
+    <w:lsdException w:qFormat="1" w:uiPriority="9" w:name="heading 7"/>
+    <w:lsdException w:qFormat="1" w:uiPriority="9" w:name="heading 8"/>
+    <w:lsdException w:qFormat="1" w:uiPriority="9" w:name="heading 9"/>
+    <w:lsdException w:uiPriority="99" w:name="index 1"/>
+    <w:lsdException w:uiPriority="99" w:name="index 2"/>
+    <w:lsdException w:uiPriority="99" w:name="index 3"/>
+    <w:lsdException w:uiPriority="99" w:name="index 4"/>
+    <w:lsdException w:uiPriority="99" w:name="index 5"/>
+    <w:lsdException w:uiPriority="99" w:name="index 6"/>
+    <w:lsdException w:uiPriority="99" w:name="index 7"/>
+    <w:lsdException w:uiPriority="99" w:name="index 8"/>
+    <w:lsdException w:uiPriority="99" w:name="index 9"/>
+    <w:lsdException w:uiPriority="39" w:name="toc 1"/>
+    <w:lsdException w:uiPriority="39" w:name="toc 2"/>
+    <w:lsdException w:uiPriority="39" w:name="toc 3"/>
+    <w:lsdException w:uiPriority="39" w:name="toc 4"/>
+    <w:lsdException w:uiPriority="39" w:name="toc 5"/>
+    <w:lsdException w:uiPriority="39" w:name="toc 6"/>
+    <w:lsdException w:uiPriority="39" w:name="toc 7"/>
+    <w:lsdException w:uiPriority="39" w:name="toc 8"/>
+    <w:lsdException w:uiPriority="39" w:name="toc 9"/>
+    <w:lsdException w:uiPriority="99" w:name="Normal Indent"/>
+    <w:lsdException w:uiPriority="99" w:name="footnote text"/>
+    <w:lsdException w:uiPriority="99" w:name="annotation text"/>
+    <w:lsdException w:uiPriority="99" w:name="header"/>
+    <w:lsdException w:uiPriority="99" w:name="footer"/>
+    <w:lsdException w:uiPriority="99" w:name="index heading"/>
+    <w:lsdException w:qFormat="1" w:uiPriority="35" w:name="caption"/>
+    <w:lsdException w:uiPriority="99" w:name="table of figures"/>
+    <w:lsdException w:uiPriority="99" w:name="envelope address"/>
+    <w:lsdException w:uiPriority="99" w:name="envelope return"/>
+    <w:lsdException w:uiPriority="99" w:name="footnote reference"/>
+    <w:lsdException w:uiPriority="99" w:name="annotation reference"/>
+    <w:lsdException w:uiPriority="99" w:name="line number"/>
+    <w:lsdException w:uiPriority="99" w:name="page number"/>
+    <w:lsdException w:uiPriority="99" w:name="endnote reference"/>
+    <w:lsdException w:uiPriority="99" w:name="endnote text"/>
+    <w:lsdException w:uiPriority="99" w:name="table of authorities"/>
+    <w:lsdException w:uiPriority="99" w:name="macro"/>
+    <w:lsdException w:uiPriority="99" w:name="toa heading"/>
+    <w:lsdException w:uiPriority="99" w:name="List"/>
+    <w:lsdException w:uiPriority="99" w:name="List Bullet"/>
+    <w:lsdException w:uiPriority="99" w:name="List Number"/>
+    <w:lsdException w:uiPriority="99" w:name="List 2"/>
+    <w:lsdException w:uiPriority="99" w:name="List 3"/>
+    <w:lsdException w:uiPriority="99" w:name="List 4"/>
+    <w:lsdException w:uiPriority="99" w:name="List 5"/>
+    <w:lsdException w:uiPriority="99" w:name="List Bullet 2"/>
+    <w:lsdException w:uiPriority="99" w:name="List Bullet 3"/>
+    <w:lsdException w:uiPriority="99" w:name="List Bullet 4"/>
+    <w:lsdException w:uiPriority="99" w:name="List Bullet 5"/>
+    <w:lsdException w:uiPriority="99" w:name="List Number 2"/>
+    <w:lsdException w:uiPriority="99" w:name="List Number 3"/>
+    <w:lsdException w:uiPriority="99" w:name="List Number 4"/>
+    <w:lsdException w:uiPriority="99" w:name="List Number 5"/>
+    <w:lsdException w:qFormat="1" w:unhideWhenUsed="0" w:uiPriority="10" w:semiHidden="0" w:name="Title"/>
+    <w:lsdException w:uiPriority="99" w:name="Closing"/>
+    <w:lsdException w:uiPriority="99" w:name="Signature"/>
+    <w:lsdException w:uiPriority="1" w:name="Default Paragraph Font"/>
+    <w:lsdException w:uiPriority="99" w:name="Body Text"/>
+    <w:lsdException w:uiPriority="99" w:name="Body Text Indent"/>
+    <w:lsdException w:uiPriority="99" w:name="List Continue"/>
+    <w:lsdException w:uiPriority="99" w:name="List Continue 2"/>
+    <w:lsdException w:uiPriority="99" w:name="List Continue 3"/>
+    <w:lsdException w:uiPriority="99" w:name="List Continue 4"/>
+    <w:lsdException w:uiPriority="99" w:name="List Continue 5"/>
+    <w:lsdException w:uiPriority="99" w:name="Message Header"/>
+    <w:lsdException w:qFormat="1" w:unhideWhenUsed="0" w:uiPriority="11" w:semiHidden="0" w:name="Subtitle"/>
+    <w:lsdException w:uiPriority="99" w:name="Salutation"/>
+    <w:lsdException w:uiPriority="99" w:name="Date"/>
+    <w:lsdException w:uiPriority="99" w:name="Body Text First Indent"/>
+    <w:lsdException w:uiPriority="99" w:name="Body Text First Indent 2"/>
+    <w:lsdException w:uiPriority="99" w:name="Note Heading"/>
+    <w:lsdException w:uiPriority="99" w:name="Body Text 2"/>
+    <w:lsdException w:uiPriority="99" w:name="Body Text 3"/>
+    <w:lsdException w:uiPriority="99" w:name="Body Text Indent 2"/>
+    <w:lsdException w:uiPriority="99" w:name="Body Text Indent 3"/>
+    <w:lsdException w:uiPriority="99" w:name="Block Text"/>
+    <w:lsdException w:uiPriority="99" w:name="Hyperlink"/>
+    <w:lsdException w:uiPriority="99" w:name="FollowedHyperlink"/>
+    <w:lsdException w:qFormat="1" w:unhideWhenUsed="0" w:uiPriority="22" w:semiHidden="0" w:name="Strong"/>
+    <w:lsdException w:qFormat="1" w:unhideWhenUsed="0" w:uiPriority="20" w:semiHidden="0" w:name="Emphasis"/>
+    <w:lsdException w:uiPriority="99" w:name="Document Map"/>
+    <w:lsdException w:uiPriority="99" w:name="Plain Text"/>
+    <w:lsdException w:uiPriority="99" w:name="E-mail Signature"/>
+    <w:lsdException w:uiPriority="99" w:name="Normal (Web)"/>
+    <w:lsdException w:uiPriority="99" w:name="HTML Acronym"/>
+    <w:lsdException w:uiPriority="99" w:name="HTML Address"/>
+    <w:lsdException w:uiPriority="99" w:name="HTML Cite"/>
+    <w:lsdException w:uiPriority="99" w:name="HTML Code"/>
+    <w:lsdException w:uiPriority="99" w:name="HTML Definition"/>
+    <w:lsdException w:uiPriority="99" w:name="HTML Keyboard"/>
+    <w:lsdException w:uiPriority="99" w:name="HTML Preformatted"/>
+    <w:lsdException w:uiPriority="99" w:name="HTML Sample"/>
+    <w:lsdException w:uiPriority="99" w:name="HTML Typewriter"/>
+    <w:lsdException w:uiPriority="99" w:name="HTML Variable"/>
+    <w:lsdException w:qFormat="1" w:uiPriority="99" w:name="Normal Table"/>
+    <w:lsdException w:uiPriority="99" w:name="annotation subject"/>
+    <w:lsdException w:uiPriority="99" w:name="Table Simple 1"/>
+    <w:lsdException w:uiPriority="99" w:name="Table Simple 2"/>
+    <w:lsdException w:uiPriority="99" w:name="Table Simple 3"/>
+    <w:lsdException w:uiPriority="99" w:name="Table Classic 1"/>
+    <w:lsdException w:uiPriority="99" w:name="Table Classic 2"/>
+    <w:lsdException w:uiPriority="99" w:name="Table Classic 3"/>
+    <w:lsdException w:uiPriority="99" w:name="Table Classic 4"/>
+    <w:lsdException w:uiPriority="99" w:name="Table Colorful 1"/>
+    <w:lsdException w:uiPriority="99" w:name="Table Colorful 2"/>
+    <w:lsdException w:uiPriority="99" w:name="Table Colorful 3"/>
+    <w:lsdException w:uiPriority="99" w:name="Table Columns 1"/>
+    <w:lsdException w:uiPriority="99" w:name="Table Columns 2"/>
+    <w:lsdException w:uiPriority="99" w:name="Table Columns 3"/>
+    <w:lsdException w:uiPriority="99" w:name="Table Columns 4"/>
+    <w:lsdException w:uiPriority="99" w:name="Table Columns 5"/>
+    <w:lsdException w:uiPriority="99" w:name="Table Grid 1"/>
+    <w:lsdException w:uiPriority="99" w:name="Table Grid 2"/>
+    <w:lsdException w:uiPriority="99" w:name="Table Grid 3"/>
+    <w:lsdException w:uiPriority="99" w:name="Table Grid 4"/>
+    <w:lsdException w:uiPriority="99" w:name="Table Grid 5"/>
+    <w:lsdException w:uiPriority="99" w:name="Table Grid 6"/>
+    <w:lsdException w:uiPriority="99" w:name="Table Grid 7"/>
+    <w:lsdException w:uiPriority="99" w:name="Table Grid 8"/>
+    <w:lsdException w:uiPriority="99" w:name="Table List 1"/>
+    <w:lsdException w:uiPriority="99" w:name="Table List 2"/>
+    <w:lsdException w:uiPriority="99" w:name="Table List 3"/>
+    <w:lsdException w:uiPriority="99" w:name="Table List 4"/>
+    <w:lsdException w:uiPriority="99" w:name="Table List 5"/>
+    <w:lsdException w:uiPriority="99" w:name="Table List 6"/>
+    <w:lsdException w:uiPriority="99" w:name="Table List 7"/>
+    <w:lsdException w:uiPriority="99" w:name="Table List 8"/>
+    <w:lsdException w:uiPriority="99" w:name="Table 3D effects 1"/>
+    <w:lsdException w:uiPriority="99" w:name="Table 3D effects 2"/>
+    <w:lsdException w:uiPriority="99" w:name="Table 3D effects 3"/>
+    <w:lsdException w:uiPriority="99" w:name="Table Contemporary"/>
+    <w:lsdException w:uiPriority="99" w:name="Table Elegant"/>
+    <w:lsdException w:uiPriority="99" w:name="Table Professional"/>
+    <w:lsdException w:uiPriority="99" w:name="Table Subtle 1"/>
+    <w:lsdException w:uiPriority="99" w:name="Table Subtle 2"/>
+    <w:lsdException w:uiPriority="99" w:name="Table Web 1"/>
+    <w:lsdException w:uiPriority="99" w:name="Table Web 2"/>
+    <w:lsdException w:uiPriority="99" w:name="Table Web 3"/>
+    <w:lsdException w:uiPriority="99" w:name="Balloon Text"/>
+    <w:lsdException w:unhideWhenUsed="0" w:uiPriority="59" w:semiHidden="0" w:name="Table Grid"/>
+    <w:lsdException w:uiPriority="99" w:name="Table Theme"/>
+    <w:lsdException w:unhideWhenUsed="0" w:uiPriority="60" w:semiHidden="0" w:name="Light Shading"/>
+    <w:lsdException w:unhideWhenUsed="0" w:uiPriority="61" w:semiHidden="0" w:name="Light List"/>
+    <w:lsdException w:unhideWhenUsed="0" w:uiPriority="62" w:semiHidden="0" w:name="Light Grid"/>
+    <w:lsdException w:unhideWhenUsed="0" w:uiPriority="63" w:semiHidden="0" w:name="Medium Shading 1"/>
+    <w:lsdException w:unhideWhenUsed="0" w:uiPriority="64" w:semiHidden="0" w:name="Medium Shading 2"/>
+    <w:lsdException w:unhideWhenUsed="0" w:uiPriority="65" w:semiHidden="0" w:name="Medium List 1"/>
+    <w:lsdException w:unhideWhenUsed="0" w:uiPriority="66" w:semiHidden="0" w:name="Medium List 2"/>
+    <w:lsdException w:unhideWhenUsed="0" w:uiPriority="67" w:semiHidden="0" w:name="Medium Grid 1"/>
+    <w:lsdException w:unhideWhenUsed="0" w:uiPriority="68" w:semiHidden="0" w:name="Medium Grid 2"/>
+    <w:lsdException w:unhideWhenUsed="0" w:uiPriority="69" w:semiHidden="0" w:name="Medium Grid 3"/>
+    <w:lsdException w:unhideWhenUsed="0" w:uiPriority="70" w:semiHidden="0" w:name="Dark List"/>
+    <w:lsdException w:unhideWhenUsed="0" w:uiPriority="71" w:semiHidden="0" w:name="Colorful Shading"/>
+    <w:lsdException w:unhideWhenUsed="0" w:uiPriority="72" w:semiHidden="0" w:name="Colorful List"/>
+    <w:lsdException w:unhideWhenUsed="0" w:uiPriority="73" w:semiHidden="0" w:name="Colorful Grid"/>
+    <w:lsdException w:unhideWhenUsed="0" w:uiPriority="60" w:semiHidden="0" w:name="Light Shading Accent 1"/>
+    <w:lsdException w:unhideWhenUsed="0" w:uiPriority="61" w:semiHidden="0" w:name="Light List Accent 1"/>
+    <w:lsdException w:unhideWhenUsed="0" w:uiPriority="62" w:semiHidden="0" w:name="Light Grid Accent 1"/>
+    <w:lsdException w:unhideWhenUsed="0" w:uiPriority="63" w:semiHidden="0" w:name="Medium Shading 1 Accent 1"/>
+    <w:lsdException w:unhideWhenUsed="0" w:uiPriority="64" w:semiHidden="0" w:name="Medium Shading 2 Accent 1"/>
+    <w:lsdException w:unhideWhenUsed="0" w:uiPriority="65" w:semiHidden="0" w:name="Medium List 1 Accent 1"/>
+    <w:lsdException w:unhideWhenUsed="0" w:uiPriority="66" w:semiHidden="0" w:name="Medium List 2 Accent 1"/>
+    <w:lsdException w:unhideWhenUsed="0" w:uiPriority="67" w:semiHidden="0" w:name="Medium Grid 1 Accent 1"/>
+    <w:lsdException w:unhideWhenUsed="0" w:uiPriority="68" w:semiHidden="0" w:name="Medium Grid 2 Accent 1"/>
+    <w:lsdException w:unhideWhenUsed="0" w:uiPriority="69" w:semiHidden="0" w:name="Medium Grid 3 Accent 1"/>
+    <w:lsdException w:unhideWhenUsed="0" w:uiPriority="70" w:semiHidden="0" w:name="Dark List Accent 1"/>
+    <w:lsdException w:unhideWhenUsed="0" w:uiPriority="71" w:semiHidden="0" w:name="Colorful Shading Accent 1"/>
+    <w:lsdException w:unhideWhenUsed="0" w:uiPriority="72" w:semiHidden="0" w:name="Colorful List Accent 1"/>
+    <w:lsdException w:unhideWhenUsed="0" w:uiPriority="73" w:semiHidden="0" w:name="Colorful Grid Accent 1"/>
+    <w:lsdException w:unhideWhenUsed="0" w:uiPriority="60" w:semiHidden="0" w:name="Light Shading Accent 2"/>
+    <w:lsdException w:unhideWhenUsed="0" w:uiPriority="61" w:semiHidden="0" w:name="Light List Accent 2"/>
+    <w:lsdException w:unhideWhenUsed="0" w:uiPriority="62" w:semiHidden="0" w:name="Light Grid Accent 2"/>
+    <w:lsdException w:unhideWhenUsed="0" w:uiPriority="63" w:semiHidden="0" w:name="Medium Shading 1 Accent 2"/>
+    <w:lsdException w:unhideWhenUsed="0" w:uiPriority="64" w:semiHidden="0" w:name="Medium Shading 2 Accent 2"/>
+    <w:lsdException w:unhideWhenUsed="0" w:uiPriority="65" w:semiHidden="0" w:name="Medium List 1 Accent 2"/>
+    <w:lsdException w:unhideWhenUsed="0" w:uiPriority="66" w:semiHidden="0" w:name="Medium List 2 Accent 2"/>
+    <w:lsdException w:unhideWhenUsed="0" w:uiPriority="67" w:semiHidden="0" w:name="Medium Grid 1 Accent 2"/>
+    <w:lsdException w:unhideWhenUsed="0" w:uiPriority="68" w:semiHidden="0" w:name="Medium Grid 2 Accent 2"/>
+    <w:lsdException w:unhideWhenUsed="0" w:uiPriority="69" w:semiHidden="0" w:name="Medium Grid 3 Accent 2"/>
+    <w:lsdException w:unhideWhenUsed="0" w:uiPriority="70" w:semiHidden="0" w:name="Dark List Accent 2"/>
+    <w:lsdException w:unhideWhenUsed="0" w:uiPriority="71" w:semiHidden="0" w:name="Colorful Shading Accent 2"/>
+    <w:lsdException w:unhideWhenUsed="0" w:uiPriority="72" w:semiHidden="0" w:name="Colorful List Accent 2"/>
+    <w:lsdException w:unhideWhenUsed="0" w:uiPriority="73" w:semiHidden="0" w:name="Colorful Grid Accent 2"/>
+    <w:lsdException w:unhideWhenUsed="0" w:uiPriority="60" w:semiHidden="0" w:name="Light Shading Accent 3"/>
+    <w:lsdException w:unhideWhenUsed="0" w:uiPriority="61" w:semiHidden="0" w:name="Light List Accent 3"/>
+    <w:lsdException w:unhideWhenUsed="0" w:uiPriority="62" w:semiHidden="0" w:name="Light Grid Accent 3"/>
+    <w:lsdException w:unhideWhenUsed="0" w:uiPriority="63" w:semiHidden="0" w:name="Medium Shading 1 Accent 3"/>
+    <w:lsdException w:unhideWhenUsed="0" w:uiPriority="64" w:semiHidden="0" w:name="Medium Shading 2 Accent 3"/>
+    <w:lsdException w:unhideWhenUsed="0" w:uiPriority="65" w:semiHidden="0" w:name="Medium List 1 Accent 3"/>
+    <w:lsdException w:unhideWhenUsed="0" w:uiPriority="66" w:semiHidden="0" w:name="Medium List 2 Accent 3"/>
+    <w:lsdException w:unhideWhenUsed="0" w:uiPriority="67" w:semiHidden="0" w:name="Medium Grid 1 Accent 3"/>
+    <w:lsdException w:unhideWhenUsed="0" w:uiPriority="68" w:semiHidden="0" w:name="Medium Grid 2 Accent 3"/>
+    <w:lsdException w:unhideWhenUsed="0" w:uiPriority="69" w:semiHidden="0" w:name="Medium Grid 3 Accent 3"/>
+    <w:lsdException w:unhideWhenUsed="0" w:uiPriority="70" w:semiHidden="0" w:name="Dark List Accent 3"/>
+    <w:lsdException w:unhideWhenUsed="0" w:uiPriority="71" w:semiHidden="0" w:name="Colorful Shading Accent 3"/>
+    <w:lsdException w:unhideWhenUsed="0" w:uiPriority="72" w:semiHidden="0" w:name="Colorful List Accent 3"/>
+    <w:lsdException w:unhideWhenUsed="0" w:uiPriority="73" w:semiHidden="0" w:name="Colorful Grid Accent 3"/>
+    <w:lsdException w:unhideWhenUsed="0" w:uiPriority="60" w:semiHidden="0" w:name="Light Shading Accent 4"/>
+    <w:lsdException w:unhideWhenUsed="0" w:uiPriority="61" w:semiHidden="0" w:name="Light List Accent 4"/>
+    <w:lsdException w:unhideWhenUsed="0" w:uiPriority="62" w:semiHidden="0" w:name="Light Grid Accent 4"/>
+    <w:lsdException w:unhideWhenUsed="0" w:uiPriority="63" w:semiHidden="0" w:name="Medium Shading 1 Accent 4"/>
+    <w:lsdException w:unhideWhenUsed="0" w:uiPriority="64" w:semiHidden="0" w:name="Medium Shading 2 Accent 4"/>
+    <w:lsdException w:unhideWhenUsed="0" w:uiPriority="65" w:semiHidden="0" w:name="Medium List 1 Accent 4"/>
+    <w:lsdException w:unhideWhenUsed="0" w:uiPriority="66" w:semiHidden="0" w:name="Medium List 2 Accent 4"/>
+    <w:lsdException w:unhideWhenUsed="0" w:uiPriority="67" w:semiHidden="0" w:name="Medium Grid 1 Accent 4"/>
+    <w:lsdException w:unhideWhenUsed="0" w:uiPriority="68" w:semiHidden="0" w:name="Medium Grid 2 Accent 4"/>
+    <w:lsdException w:unhideWhenUsed="0" w:uiPriority="69" w:semiHidden="0" w:name="Medium Grid 3 Accent 4"/>
+    <w:lsdException w:unhideWhenUsed="0" w:uiPriority="70" w:semiHidden="0" w:name="Dark List Accent 4"/>
+    <w:lsdException w:unhideWhenUsed="0" w:uiPriority="71" w:semiHidden="0" w:name="Colorful Shading Accent 4"/>
+    <w:lsdException w:unhideWhenUsed="0" w:uiPriority="72" w:semiHidden="0" w:name="Colorful List Accent 4"/>
+    <w:lsdException w:unhideWhenUsed="0" w:uiPriority="73" w:semiHidden="0" w:name="Colorful Grid Accent 4"/>
+    <w:lsdException w:unhideWhenUsed="0" w:uiPriority="60" w:semiHidden="0" w:name="Light Shading Accent 5"/>
+    <w:lsdException w:unhideWhenUsed="0" w:uiPriority="61" w:semiHidden="0" w:name="Light List Accent 5"/>
+    <w:lsdException w:unhideWhenUsed="0" w:uiPriority="62" w:semiHidden="0" w:name="Light Grid Accent 5"/>
+    <w:lsdException w:unhideWhenUsed="0" w:uiPriority="63" w:semiHidden="0" w:name="Medium Shading 1 Accent 5"/>
+    <w:lsdException w:unhideWhenUsed="0" w:uiPriority="64" w:semiHidden="0" w:name="Medium Shading 2 Accent 5"/>
+    <w:lsdException w:unhideWhenUsed="0" w:uiPriority="65" w:semiHidden="0" w:name="Medium List 1 Accent 5"/>
+    <w:lsdException w:unhideWhenUsed="0" w:uiPriority="66" w:semiHidden="0" w:name="Medium List 2 Accent 5"/>
+    <w:lsdException w:unhideWhenUsed="0" w:uiPriority="67" w:semiHidden="0" w:name="Medium Grid 1 Accent 5"/>
+    <w:lsdException w:unhideWhenUsed="0" w:uiPriority="68" w:semiHidden="0" w:name="Medium Grid 2 Accent 5"/>
+    <w:lsdException w:unhideWhenUsed="0" w:uiPriority="69" w:semiHidden="0" w:name="Medium Grid 3 Accent 5"/>
+    <w:lsdException w:unhideWhenUsed="0" w:uiPriority="70" w:semiHidden="0" w:name="Dark List Accent 5"/>
+    <w:lsdException w:unhideWhenUsed="0" w:uiPriority="71" w:semiHidden="0" w:name="Colorful Shading Accent 5"/>
+    <w:lsdException w:unhideWhenUsed="0" w:uiPriority="72" w:semiHidden="0" w:name="Colorful List Accent 5"/>
+    <w:lsdException w:unhideWhenUsed="0" w:uiPriority="73" w:semiHidden="0" w:name="Colorful Grid Accent 5"/>
+    <w:lsdException w:unhideWhenUsed="0" w:uiPriority="60" w:semiHidden="0" w:name="Light Shading Accent 6"/>
+    <w:lsdException w:unhideWhenUsed="0" w:uiPriority="61" w:semiHidden="0" w:name="Light List Accent 6"/>
+    <w:lsdException w:unhideWhenUsed="0" w:uiPriority="62" w:semiHidden="0" w:name="Light Grid Accent 6"/>
+    <w:lsdException w:unhideWhenUsed="0" w:uiPriority="63" w:semiHidden="0" w:name="Medium Shading 1 Accent 6"/>
+    <w:lsdException w:unhideWhenUsed="0" w:uiPriority="64" w:semiHidden="0" w:name="Medium Shading 2 Accent 6"/>
+    <w:lsdException w:unhideWhenUsed="0" w:uiPriority="65" w:semiHidden="0" w:name="Medium List 1 Accent 6"/>
+    <w:lsdException w:unhideWhenUsed="0" w:uiPriority="66" w:semiHidden="0" w:name="Medium List 2 Accent 6"/>
+    <w:lsdException w:unhideWhenUsed="0" w:uiPriority="67" w:semiHidden="0" w:name="Medium Grid 1 Accent 6"/>
+    <w:lsdException w:unhideWhenUsed="0" w:uiPriority="68" w:semiHidden="0" w:name="Medium Grid 2 Accent 6"/>
+    <w:lsdException w:unhideWhenUsed="0" w:uiPriority="69" w:semiHidden="0" w:name="Medium Grid 3 Accent 6"/>
+    <w:lsdException w:unhideWhenUsed="0" w:uiPriority="70" w:semiHidden="0" w:name="Dark List Accent 6"/>
+    <w:lsdException w:unhideWhenUsed="0" w:uiPriority="71" w:semiHidden="0" w:name="Colorful Shading Accent 6"/>
+    <w:lsdException w:unhideWhenUsed="0" w:uiPriority="72" w:semiHidden="0" w:name="Colorful List Accent 6"/>
+    <w:lsdException w:unhideWhenUsed="0" w:uiPriority="73" w:semiHidden="0" w:name="Colorful Grid Accent 6"/>
   </w:latentStyles>
-  <w:style w:type="paragraph" w:default="1" w:styleId="a">
+  <w:style w:type="paragraph" w:default="1" w:styleId="1">
     <w:name w:val="Normal"/>
     <w:qFormat/>
-    <w:rsid w:val="00E526DF"/>
+    <w:uiPriority w:val="0"/>
     <w:pPr>
       <w:widowControl w:val="0"/>
       <w:jc w:val="both"/>
     </w:pPr>
-  </w:style>
-  <w:style w:type="paragraph" w:styleId="1">
+    <w:rPr>
+      <w:rFonts w:asciiTheme="minorHAnsi" w:hAnsiTheme="minorHAnsi" w:eastAsiaTheme="minorEastAsia" w:cstheme="minorBidi"/>
+      <w:kern w:val="2"/>
+      <w:sz w:val="21"/>
+      <w:szCs w:val="22"/>
+      <w:lang w:val="en-US" w:eastAsia="zh-CN" w:bidi="ar-SA"/>
+    </w:rPr>
+  </w:style>
+  <w:style w:type="paragraph" w:styleId="2">
     <w:name w:val="heading 1"/>
-    <w:basedOn w:val="a"/>
-    <w:next w:val="a"/>
-    <w:link w:val="1Char"/>
+    <w:basedOn w:val="1"/>
+    <w:next w:val="1"/>
+    <w:link w:val="14"/>
+    <w:qFormat/>
     <w:uiPriority w:val="9"/>
-    <w:qFormat/>
-    <w:rsid w:val="00BC7081"/>
     <w:pPr>
       <w:keepNext/>
       <w:keepLines/>
@@ -824,15 +1361,14 @@
       <w:szCs w:val="44"/>
     </w:rPr>
   </w:style>
-  <w:style w:type="paragraph" w:styleId="2">
+  <w:style w:type="paragraph" w:styleId="3">
     <w:name w:val="heading 2"/>
-    <w:basedOn w:val="a"/>
-    <w:next w:val="a"/>
-    <w:link w:val="2Char"/>
-    <w:uiPriority w:val="9"/>
+    <w:basedOn w:val="1"/>
+    <w:next w:val="1"/>
+    <w:link w:val="15"/>
     <w:unhideWhenUsed/>
     <w:qFormat/>
-    <w:rsid w:val="00BC7081"/>
+    <w:uiPriority w:val="9"/>
     <w:pPr>
       <w:keepNext/>
       <w:keepLines/>
@@ -840,22 +1376,21 @@
       <w:outlineLvl w:val="1"/>
     </w:pPr>
     <w:rPr>
-      <w:rFonts w:asciiTheme="majorHAnsi" w:eastAsiaTheme="majorEastAsia" w:hAnsiTheme="majorHAnsi" w:cstheme="majorBidi"/>
+      <w:rFonts w:asciiTheme="majorHAnsi" w:hAnsiTheme="majorHAnsi" w:eastAsiaTheme="majorEastAsia" w:cstheme="majorBidi"/>
       <w:b/>
       <w:bCs/>
       <w:sz w:val="32"/>
       <w:szCs w:val="32"/>
     </w:rPr>
   </w:style>
-  <w:style w:type="paragraph" w:styleId="3">
+  <w:style w:type="paragraph" w:styleId="4">
     <w:name w:val="heading 3"/>
-    <w:basedOn w:val="a"/>
-    <w:next w:val="a"/>
-    <w:link w:val="3Char"/>
-    <w:uiPriority w:val="9"/>
+    <w:basedOn w:val="1"/>
+    <w:next w:val="1"/>
+    <w:link w:val="16"/>
     <w:unhideWhenUsed/>
     <w:qFormat/>
-    <w:rsid w:val="00BC7081"/>
+    <w:uiPriority w:val="9"/>
     <w:pPr>
       <w:keepNext/>
       <w:keepLines/>
@@ -869,15 +1404,14 @@
       <w:szCs w:val="32"/>
     </w:rPr>
   </w:style>
-  <w:style w:type="paragraph" w:styleId="4">
+  <w:style w:type="paragraph" w:styleId="5">
     <w:name w:val="heading 4"/>
-    <w:basedOn w:val="a"/>
-    <w:next w:val="a"/>
-    <w:link w:val="4Char"/>
-    <w:uiPriority w:val="9"/>
+    <w:basedOn w:val="1"/>
+    <w:next w:val="1"/>
+    <w:link w:val="17"/>
     <w:unhideWhenUsed/>
     <w:qFormat/>
-    <w:rsid w:val="00BC7081"/>
+    <w:uiPriority w:val="9"/>
     <w:pPr>
       <w:keepNext/>
       <w:keepLines/>
@@ -885,22 +1419,21 @@
       <w:outlineLvl w:val="3"/>
     </w:pPr>
     <w:rPr>
-      <w:rFonts w:asciiTheme="majorHAnsi" w:eastAsiaTheme="majorEastAsia" w:hAnsiTheme="majorHAnsi" w:cstheme="majorBidi"/>
+      <w:rFonts w:asciiTheme="majorHAnsi" w:hAnsiTheme="majorHAnsi" w:eastAsiaTheme="majorEastAsia" w:cstheme="majorBidi"/>
       <w:b/>
       <w:bCs/>
       <w:sz w:val="28"/>
       <w:szCs w:val="28"/>
     </w:rPr>
   </w:style>
-  <w:style w:type="paragraph" w:styleId="5">
+  <w:style w:type="paragraph" w:styleId="6">
     <w:name w:val="heading 5"/>
-    <w:basedOn w:val="a"/>
-    <w:next w:val="a"/>
-    <w:link w:val="5Char"/>
-    <w:uiPriority w:val="9"/>
+    <w:basedOn w:val="1"/>
+    <w:next w:val="1"/>
+    <w:link w:val="20"/>
     <w:unhideWhenUsed/>
     <w:qFormat/>
-    <w:rsid w:val="00BC7081"/>
+    <w:uiPriority w:val="9"/>
     <w:pPr>
       <w:keepNext/>
       <w:keepLines/>
@@ -914,20 +1447,18 @@
       <w:szCs w:val="28"/>
     </w:rPr>
   </w:style>
-  <w:style w:type="character" w:default="1" w:styleId="a0">
+  <w:style w:type="character" w:default="1" w:styleId="10">
     <w:name w:val="Default Paragraph Font"/>
+    <w:unhideWhenUsed/>
     <w:uiPriority w:val="1"/>
-    <w:semiHidden/>
-    <w:unhideWhenUsed/>
-  </w:style>
-  <w:style w:type="table" w:default="1" w:styleId="a1">
+  </w:style>
+  <w:style w:type="table" w:default="1" w:styleId="11">
     <w:name w:val="Normal Table"/>
-    <w:uiPriority w:val="99"/>
-    <w:semiHidden/>
     <w:unhideWhenUsed/>
     <w:qFormat/>
+    <w:uiPriority w:val="99"/>
     <w:tblPr>
-      <w:tblInd w:w="0" w:type="dxa"/>
+      <w:tblLayout w:type="fixed"/>
       <w:tblCellMar>
         <w:top w:w="0" w:type="dxa"/>
         <w:left w:w="108" w:type="dxa"/>
@@ -936,23 +1467,45 @@
       </w:tblCellMar>
     </w:tblPr>
   </w:style>
-  <w:style w:type="numbering" w:default="1" w:styleId="a2">
-    <w:name w:val="No List"/>
+  <w:style w:type="paragraph" w:styleId="7">
+    <w:name w:val="Balloon Text"/>
+    <w:basedOn w:val="1"/>
+    <w:link w:val="19"/>
+    <w:unhideWhenUsed/>
     <w:uiPriority w:val="99"/>
-    <w:semiHidden/>
+    <w:rPr>
+      <w:sz w:val="18"/>
+      <w:szCs w:val="18"/>
+    </w:rPr>
+  </w:style>
+  <w:style w:type="paragraph" w:styleId="8">
+    <w:name w:val="footer"/>
+    <w:basedOn w:val="1"/>
+    <w:link w:val="13"/>
     <w:unhideWhenUsed/>
-  </w:style>
-  <w:style w:type="paragraph" w:styleId="a3">
+    <w:uiPriority w:val="99"/>
+    <w:pPr>
+      <w:tabs>
+        <w:tab w:val="center" w:pos="4153"/>
+        <w:tab w:val="right" w:pos="8306"/>
+      </w:tabs>
+      <w:snapToGrid w:val="0"/>
+      <w:jc w:val="left"/>
+    </w:pPr>
+    <w:rPr>
+      <w:sz w:val="18"/>
+      <w:szCs w:val="18"/>
+    </w:rPr>
+  </w:style>
+  <w:style w:type="paragraph" w:styleId="9">
     <w:name w:val="header"/>
-    <w:basedOn w:val="a"/>
-    <w:link w:val="Char"/>
+    <w:basedOn w:val="1"/>
+    <w:link w:val="12"/>
+    <w:unhideWhenUsed/>
     <w:uiPriority w:val="99"/>
-    <w:semiHidden/>
-    <w:unhideWhenUsed/>
-    <w:rsid w:val="00BC7081"/>
     <w:pPr>
       <w:pBdr>
-        <w:bottom w:val="single" w:sz="6" w:space="1" w:color="auto"/>
+        <w:bottom w:val="single" w:color="auto" w:sz="6" w:space="1"/>
       </w:pBdr>
       <w:tabs>
         <w:tab w:val="center" w:pos="4153"/>
@@ -966,57 +1519,33 @@
       <w:szCs w:val="18"/>
     </w:rPr>
   </w:style>
-  <w:style w:type="character" w:customStyle="1" w:styleId="Char">
+  <w:style w:type="character" w:customStyle="1" w:styleId="12">
     <w:name w:val="页眉 Char"/>
-    <w:basedOn w:val="a0"/>
-    <w:link w:val="a3"/>
+    <w:basedOn w:val="10"/>
+    <w:link w:val="9"/>
+    <w:semiHidden/>
     <w:uiPriority w:val="99"/>
-    <w:semiHidden/>
-    <w:rsid w:val="00BC7081"/>
     <w:rPr>
       <w:sz w:val="18"/>
       <w:szCs w:val="18"/>
     </w:rPr>
   </w:style>
-  <w:style w:type="paragraph" w:styleId="a4">
-    <w:name w:val="footer"/>
-    <w:basedOn w:val="a"/>
-    <w:link w:val="Char0"/>
+  <w:style w:type="character" w:customStyle="1" w:styleId="13">
+    <w:name w:val="页脚 Char"/>
+    <w:basedOn w:val="10"/>
+    <w:link w:val="8"/>
+    <w:semiHidden/>
     <w:uiPriority w:val="99"/>
-    <w:semiHidden/>
-    <w:unhideWhenUsed/>
-    <w:rsid w:val="00BC7081"/>
-    <w:pPr>
-      <w:tabs>
-        <w:tab w:val="center" w:pos="4153"/>
-        <w:tab w:val="right" w:pos="8306"/>
-      </w:tabs>
-      <w:snapToGrid w:val="0"/>
-      <w:jc w:val="left"/>
-    </w:pPr>
     <w:rPr>
       <w:sz w:val="18"/>
       <w:szCs w:val="18"/>
     </w:rPr>
   </w:style>
-  <w:style w:type="character" w:customStyle="1" w:styleId="Char0">
-    <w:name w:val="页脚 Char"/>
-    <w:basedOn w:val="a0"/>
-    <w:link w:val="a4"/>
-    <w:uiPriority w:val="99"/>
-    <w:semiHidden/>
-    <w:rsid w:val="00BC7081"/>
-    <w:rPr>
-      <w:sz w:val="18"/>
-      <w:szCs w:val="18"/>
-    </w:rPr>
-  </w:style>
-  <w:style w:type="character" w:customStyle="1" w:styleId="1Char">
+  <w:style w:type="character" w:customStyle="1" w:styleId="14">
     <w:name w:val="标题 1 Char"/>
-    <w:basedOn w:val="a0"/>
-    <w:link w:val="1"/>
+    <w:basedOn w:val="10"/>
+    <w:link w:val="2"/>
     <w:uiPriority w:val="9"/>
-    <w:rsid w:val="00BC7081"/>
     <w:rPr>
       <w:b/>
       <w:bCs/>
@@ -1025,26 +1554,24 @@
       <w:szCs w:val="44"/>
     </w:rPr>
   </w:style>
-  <w:style w:type="character" w:customStyle="1" w:styleId="2Char">
+  <w:style w:type="character" w:customStyle="1" w:styleId="15">
     <w:name w:val="标题 2 Char"/>
-    <w:basedOn w:val="a0"/>
-    <w:link w:val="2"/>
+    <w:basedOn w:val="10"/>
+    <w:link w:val="3"/>
     <w:uiPriority w:val="9"/>
-    <w:rsid w:val="00BC7081"/>
     <w:rPr>
-      <w:rFonts w:asciiTheme="majorHAnsi" w:eastAsiaTheme="majorEastAsia" w:hAnsiTheme="majorHAnsi" w:cstheme="majorBidi"/>
+      <w:rFonts w:asciiTheme="majorHAnsi" w:hAnsiTheme="majorHAnsi" w:eastAsiaTheme="majorEastAsia" w:cstheme="majorBidi"/>
       <w:b/>
       <w:bCs/>
       <w:sz w:val="32"/>
       <w:szCs w:val="32"/>
     </w:rPr>
   </w:style>
-  <w:style w:type="character" w:customStyle="1" w:styleId="3Char">
+  <w:style w:type="character" w:customStyle="1" w:styleId="16">
     <w:name w:val="标题 3 Char"/>
-    <w:basedOn w:val="a0"/>
-    <w:link w:val="3"/>
+    <w:basedOn w:val="10"/>
+    <w:link w:val="4"/>
     <w:uiPriority w:val="9"/>
-    <w:rsid w:val="00BC7081"/>
     <w:rPr>
       <w:b/>
       <w:bCs/>
@@ -1052,61 +1579,44 @@
       <w:szCs w:val="32"/>
     </w:rPr>
   </w:style>
-  <w:style w:type="character" w:customStyle="1" w:styleId="4Char">
+  <w:style w:type="character" w:customStyle="1" w:styleId="17">
     <w:name w:val="标题 4 Char"/>
-    <w:basedOn w:val="a0"/>
-    <w:link w:val="4"/>
+    <w:basedOn w:val="10"/>
+    <w:link w:val="5"/>
     <w:uiPriority w:val="9"/>
-    <w:rsid w:val="00BC7081"/>
     <w:rPr>
-      <w:rFonts w:asciiTheme="majorHAnsi" w:eastAsiaTheme="majorEastAsia" w:hAnsiTheme="majorHAnsi" w:cstheme="majorBidi"/>
+      <w:rFonts w:asciiTheme="majorHAnsi" w:hAnsiTheme="majorHAnsi" w:eastAsiaTheme="majorEastAsia" w:cstheme="majorBidi"/>
       <w:b/>
       <w:bCs/>
       <w:sz w:val="28"/>
       <w:szCs w:val="28"/>
     </w:rPr>
   </w:style>
-  <w:style w:type="paragraph" w:styleId="a5">
+  <w:style w:type="paragraph" w:customStyle="1" w:styleId="18">
     <w:name w:val="List Paragraph"/>
-    <w:basedOn w:val="a"/>
+    <w:basedOn w:val="1"/>
+    <w:qFormat/>
     <w:uiPriority w:val="34"/>
-    <w:qFormat/>
-    <w:rsid w:val="00BC7081"/>
     <w:pPr>
-      <w:ind w:firstLineChars="200" w:firstLine="420"/>
+      <w:ind w:firstLine="420" w:firstLineChars="200"/>
     </w:pPr>
   </w:style>
-  <w:style w:type="paragraph" w:styleId="a6">
-    <w:name w:val="Balloon Text"/>
-    <w:basedOn w:val="a"/>
-    <w:link w:val="Char1"/>
+  <w:style w:type="character" w:customStyle="1" w:styleId="19">
+    <w:name w:val="批注框文本 Char"/>
+    <w:basedOn w:val="10"/>
+    <w:link w:val="7"/>
+    <w:semiHidden/>
     <w:uiPriority w:val="99"/>
-    <w:semiHidden/>
-    <w:unhideWhenUsed/>
-    <w:rsid w:val="00BC7081"/>
     <w:rPr>
       <w:sz w:val="18"/>
       <w:szCs w:val="18"/>
     </w:rPr>
   </w:style>
-  <w:style w:type="character" w:customStyle="1" w:styleId="Char1">
-    <w:name w:val="批注框文本 Char"/>
-    <w:basedOn w:val="a0"/>
-    <w:link w:val="a6"/>
-    <w:uiPriority w:val="99"/>
-    <w:semiHidden/>
-    <w:rsid w:val="00BC7081"/>
-    <w:rPr>
-      <w:sz w:val="18"/>
-      <w:szCs w:val="18"/>
-    </w:rPr>
-  </w:style>
-  <w:style w:type="character" w:customStyle="1" w:styleId="5Char">
+  <w:style w:type="character" w:customStyle="1" w:styleId="20">
     <w:name w:val="标题 5 Char"/>
-    <w:basedOn w:val="a0"/>
-    <w:link w:val="5"/>
+    <w:basedOn w:val="10"/>
+    <w:link w:val="6"/>
     <w:uiPriority w:val="9"/>
-    <w:rsid w:val="00BC7081"/>
     <w:rPr>
       <w:b/>
       <w:bCs/>
@@ -1114,12 +1624,11 @@
       <w:szCs w:val="28"/>
     </w:rPr>
   </w:style>
-  <w:style w:type="character" w:styleId="a7">
+  <w:style w:type="character" w:customStyle="1" w:styleId="21">
     <w:name w:val="Intense Emphasis"/>
-    <w:basedOn w:val="a0"/>
+    <w:basedOn w:val="10"/>
+    <w:qFormat/>
     <w:uiPriority w:val="21"/>
-    <w:qFormat/>
-    <w:rsid w:val="001021DB"/>
     <w:rPr>
       <w:b/>
       <w:bCs/>
@@ -1414,4 +1923,20 @@
   <a:objectDefaults/>
   <a:extraClrSchemeLst/>
 </a:theme>
+</file>
+
+<file path=customXml/item1.xml><?xml version="1.0" encoding="utf-8"?>
+<s:customData xmlns="http://www.wps.cn/officeDocument/2013/wpsCustomData" xmlns:s="http://www.wps.cn/officeDocument/2013/wpsCustomData">
+  <customSectProps>
+    <customSectPr/>
+  </customSectProps>
+</s:customData>
+</file>
+
+<file path=customXml/itemProps1.xml><?xml version="1.0" encoding="utf-8"?>
+<ds:datastoreItem xmlns:ds="http://schemas.openxmlformats.org/officeDocument/2006/customXml" ds:itemID="{B1977F7D-205B-4081-913C-38D41E755F92}">
+  <ds:schemaRefs>
+    <ds:schemaRef ds:uri="http://www.wps.cn/officeDocument/2013/wpsCustomData"/>
+  </ds:schemaRefs>
+</ds:datastoreItem>
 </file>